--- a/XI class/02. DS and Algo - Module 2/04. Stack-And-Queue/03-Stacks-and-Queues-Exercises.docx
+++ b/XI class/02. DS and Algo - Module 2/04. Stack-And-Queue/03-Stacks-and-Queues-Exercises.docx
@@ -4,7 +4,7 @@
   <w:body>
     <w:p>
       <w:pPr>
-        <w:pStyle w:val="Heading1"/>
+        <w:pStyle w:val="1"/>
         <w:jc w:val="center"/>
         <w:rPr>
           <w:noProof/>
@@ -42,29 +42,43 @@
       <w:hyperlink r:id="rId8" w:history="1">
         <w:r>
           <w:rPr>
-            <w:rStyle w:val="Hyperlink"/>
+            <w:rStyle w:val="a9"/>
             <w:noProof/>
           </w:rPr>
           <w:t>"C</w:t>
         </w:r>
         <w:r>
           <w:rPr>
-            <w:rStyle w:val="Hyperlink"/>
+            <w:rStyle w:val="a9"/>
             <w:noProof/>
           </w:rPr>
           <w:t>#</w:t>
         </w:r>
         <w:r>
           <w:rPr>
-            <w:rStyle w:val="Hyperlink"/>
+            <w:rStyle w:val="a9"/>
             <w:noProof/>
           </w:rPr>
-          <w:t xml:space="preserve"> Advanced" course @ Software University</w:t>
+          <w:t xml:space="preserve"> Advanced" co</w:t>
+        </w:r>
+        <w:r>
+          <w:rPr>
+            <w:rStyle w:val="a9"/>
+            <w:noProof/>
+          </w:rPr>
+          <w:t>u</w:t>
+        </w:r>
+        <w:r>
+          <w:rPr>
+            <w:rStyle w:val="a9"/>
+            <w:noProof/>
+          </w:rPr>
+          <w:t>rse @ Software University</w:t>
         </w:r>
       </w:hyperlink>
       <w:r>
         <w:rPr>
-          <w:rStyle w:val="Hyperlink"/>
+          <w:rStyle w:val="a9"/>
           <w:noProof/>
         </w:rPr>
         <w:br/>
@@ -81,15 +95,27 @@
       <w:hyperlink r:id="rId9" w:history="1">
         <w:r>
           <w:rPr>
-            <w:rStyle w:val="Hyperlink"/>
+            <w:rStyle w:val="a9"/>
           </w:rPr>
-          <w:t>Judge</w:t>
+          <w:t>Ju</w:t>
+        </w:r>
+        <w:r>
+          <w:rPr>
+            <w:rStyle w:val="a9"/>
+          </w:rPr>
+          <w:t>d</w:t>
+        </w:r>
+        <w:r>
+          <w:rPr>
+            <w:rStyle w:val="a9"/>
+          </w:rPr>
+          <w:t>ge</w:t>
         </w:r>
       </w:hyperlink>
     </w:p>
     <w:p>
       <w:pPr>
-        <w:pStyle w:val="Heading2"/>
+        <w:pStyle w:val="2"/>
         <w:numPr>
           <w:ilvl w:val="0"/>
           <w:numId w:val="24"/>
@@ -330,7 +356,7 @@
     </w:p>
     <w:p>
       <w:pPr>
-        <w:pStyle w:val="Heading3"/>
+        <w:pStyle w:val="3"/>
         <w:rPr>
           <w:noProof/>
           <w:lang w:val="bg-BG"/>
@@ -345,7 +371,7 @@
     </w:p>
     <w:p>
       <w:pPr>
-        <w:pStyle w:val="ListParagraph"/>
+        <w:pStyle w:val="ac"/>
         <w:numPr>
           <w:ilvl w:val="0"/>
           <w:numId w:val="5"/>
@@ -440,7 +466,7 @@
     </w:p>
     <w:p>
       <w:pPr>
-        <w:pStyle w:val="ListParagraph"/>
+        <w:pStyle w:val="ac"/>
         <w:numPr>
           <w:ilvl w:val="0"/>
           <w:numId w:val="5"/>
@@ -497,7 +523,7 @@
     </w:p>
     <w:p>
       <w:pPr>
-        <w:pStyle w:val="Heading3"/>
+        <w:pStyle w:val="3"/>
         <w:rPr>
           <w:noProof/>
           <w:lang w:val="bg-BG"/>
@@ -512,7 +538,7 @@
     </w:p>
     <w:p>
       <w:pPr>
-        <w:pStyle w:val="ListParagraph"/>
+        <w:pStyle w:val="ac"/>
         <w:numPr>
           <w:ilvl w:val="0"/>
           <w:numId w:val="6"/>
@@ -629,7 +655,7 @@
     </w:p>
     <w:p>
       <w:pPr>
-        <w:pStyle w:val="Heading3"/>
+        <w:pStyle w:val="3"/>
         <w:rPr>
           <w:noProof/>
           <w:lang w:val="bg-BG"/>
@@ -1299,7 +1325,7 @@
     </w:tbl>
     <w:p>
       <w:pPr>
-        <w:pStyle w:val="Heading2"/>
+        <w:pStyle w:val="2"/>
         <w:numPr>
           <w:ilvl w:val="0"/>
           <w:numId w:val="24"/>
@@ -1628,7 +1654,7 @@
     </w:p>
     <w:p>
       <w:pPr>
-        <w:pStyle w:val="Heading3"/>
+        <w:pStyle w:val="3"/>
         <w:rPr>
           <w:noProof/>
           <w:lang w:val="bg-BG"/>
@@ -2313,7 +2339,7 @@
     </w:tbl>
     <w:p>
       <w:pPr>
-        <w:pStyle w:val="Heading2"/>
+        <w:pStyle w:val="2"/>
         <w:numPr>
           <w:ilvl w:val="0"/>
           <w:numId w:val="24"/>
@@ -2633,7 +2659,7 @@
     </w:p>
     <w:p>
       <w:pPr>
-        <w:pStyle w:val="Heading3"/>
+        <w:pStyle w:val="3"/>
         <w:rPr>
           <w:noProof/>
           <w:lang w:val="bg-BG"/>
@@ -2648,7 +2674,7 @@
     </w:p>
     <w:p>
       <w:pPr>
-        <w:pStyle w:val="ListParagraph"/>
+        <w:pStyle w:val="ac"/>
         <w:numPr>
           <w:ilvl w:val="0"/>
           <w:numId w:val="6"/>
@@ -2694,7 +2720,7 @@
     </w:p>
     <w:p>
       <w:pPr>
-        <w:pStyle w:val="ListParagraph"/>
+        <w:pStyle w:val="ac"/>
         <w:numPr>
           <w:ilvl w:val="0"/>
           <w:numId w:val="6"/>
@@ -2775,7 +2801,7 @@
     </w:p>
     <w:p>
       <w:pPr>
-        <w:pStyle w:val="Heading3"/>
+        <w:pStyle w:val="3"/>
         <w:rPr>
           <w:noProof/>
           <w:lang w:val="bg-BG"/>
@@ -2790,7 +2816,7 @@
     </w:p>
     <w:p>
       <w:pPr>
-        <w:pStyle w:val="ListParagraph"/>
+        <w:pStyle w:val="ac"/>
         <w:numPr>
           <w:ilvl w:val="0"/>
           <w:numId w:val="7"/>
@@ -2847,7 +2873,7 @@
     </w:p>
     <w:p>
       <w:pPr>
-        <w:pStyle w:val="Heading3"/>
+        <w:pStyle w:val="3"/>
         <w:rPr>
           <w:noProof/>
           <w:lang w:val="bg-BG"/>
@@ -3009,7 +3035,7 @@
     </w:p>
     <w:p>
       <w:pPr>
-        <w:pStyle w:val="Heading3"/>
+        <w:pStyle w:val="3"/>
         <w:rPr>
           <w:noProof/>
           <w:lang w:val="bg-BG"/>
@@ -3638,7 +3664,7 @@
     </w:tbl>
     <w:p>
       <w:pPr>
-        <w:pStyle w:val="Heading2"/>
+        <w:pStyle w:val="2"/>
         <w:numPr>
           <w:ilvl w:val="0"/>
           <w:numId w:val="24"/>
@@ -3963,7 +3989,7 @@
     </w:p>
     <w:p>
       <w:pPr>
-        <w:pStyle w:val="Heading3"/>
+        <w:pStyle w:val="3"/>
         <w:rPr>
           <w:noProof/>
           <w:lang w:val="bg-BG"/>
@@ -3978,7 +4004,7 @@
     </w:p>
     <w:p>
       <w:pPr>
-        <w:pStyle w:val="ListParagraph"/>
+        <w:pStyle w:val="ac"/>
         <w:numPr>
           <w:ilvl w:val="0"/>
           <w:numId w:val="19"/>
@@ -4054,7 +4080,7 @@
     </w:p>
     <w:p>
       <w:pPr>
-        <w:pStyle w:val="ListParagraph"/>
+        <w:pStyle w:val="ac"/>
         <w:numPr>
           <w:ilvl w:val="0"/>
           <w:numId w:val="19"/>
@@ -4102,7 +4128,7 @@
     </w:p>
     <w:p>
       <w:pPr>
-        <w:pStyle w:val="Heading3"/>
+        <w:pStyle w:val="3"/>
         <w:tabs>
           <w:tab w:val="left" w:pos="2469"/>
         </w:tabs>
@@ -4120,7 +4146,7 @@
     </w:p>
     <w:p>
       <w:pPr>
-        <w:pStyle w:val="ListParagraph"/>
+        <w:pStyle w:val="ac"/>
         <w:numPr>
           <w:ilvl w:val="0"/>
           <w:numId w:val="20"/>
@@ -4159,7 +4185,7 @@
     </w:p>
     <w:p>
       <w:pPr>
-        <w:pStyle w:val="ListParagraph"/>
+        <w:pStyle w:val="ac"/>
         <w:numPr>
           <w:ilvl w:val="0"/>
           <w:numId w:val="20"/>
@@ -4211,7 +4237,7 @@
     </w:p>
     <w:p>
       <w:pPr>
-        <w:pStyle w:val="ListParagraph"/>
+        <w:pStyle w:val="ac"/>
         <w:numPr>
           <w:ilvl w:val="0"/>
           <w:numId w:val="20"/>
@@ -4232,7 +4258,7 @@
     </w:p>
     <w:p>
       <w:pPr>
-        <w:pStyle w:val="Heading3"/>
+        <w:pStyle w:val="3"/>
         <w:rPr>
           <w:noProof/>
           <w:lang w:val="bg-BG"/>
@@ -4247,7 +4273,7 @@
     </w:p>
     <w:p>
       <w:pPr>
-        <w:pStyle w:val="ListParagraph"/>
+        <w:pStyle w:val="ac"/>
         <w:numPr>
           <w:ilvl w:val="0"/>
           <w:numId w:val="21"/>
@@ -4273,7 +4299,7 @@
     </w:p>
     <w:p>
       <w:pPr>
-        <w:pStyle w:val="Heading3"/>
+        <w:pStyle w:val="3"/>
         <w:rPr>
           <w:noProof/>
           <w:lang w:val="bg-BG"/>
@@ -4561,7 +4587,7 @@
     </w:tbl>
     <w:p>
       <w:pPr>
-        <w:pStyle w:val="Heading2"/>
+        <w:pStyle w:val="2"/>
         <w:numPr>
           <w:ilvl w:val="0"/>
           <w:numId w:val="24"/>
@@ -4841,7 +4867,7 @@
     </w:p>
     <w:p>
       <w:pPr>
-        <w:pStyle w:val="Heading3"/>
+        <w:pStyle w:val="3"/>
         <w:rPr>
           <w:noProof/>
           <w:lang w:val="bg-BG"/>
@@ -4856,7 +4882,7 @@
     </w:p>
     <w:p>
       <w:pPr>
-        <w:pStyle w:val="ListParagraph"/>
+        <w:pStyle w:val="ac"/>
         <w:numPr>
           <w:ilvl w:val="0"/>
           <w:numId w:val="21"/>
@@ -4917,7 +4943,7 @@
     </w:p>
     <w:p>
       <w:pPr>
-        <w:pStyle w:val="ListParagraph"/>
+        <w:pStyle w:val="ac"/>
         <w:numPr>
           <w:ilvl w:val="0"/>
           <w:numId w:val="21"/>
@@ -4969,7 +4995,7 @@
     </w:p>
     <w:p>
       <w:pPr>
-        <w:pStyle w:val="Heading3"/>
+        <w:pStyle w:val="3"/>
         <w:rPr>
           <w:noProof/>
           <w:lang w:val="bg-BG"/>
@@ -4984,7 +5010,7 @@
     </w:p>
     <w:p>
       <w:pPr>
-        <w:pStyle w:val="ListParagraph"/>
+        <w:pStyle w:val="ac"/>
         <w:numPr>
           <w:ilvl w:val="0"/>
           <w:numId w:val="22"/>
@@ -5024,7 +5050,7 @@
     </w:p>
     <w:p>
       <w:pPr>
-        <w:pStyle w:val="Heading3"/>
+        <w:pStyle w:val="3"/>
         <w:rPr>
           <w:noProof/>
           <w:lang w:val="bg-BG"/>
@@ -5039,7 +5065,7 @@
     </w:p>
     <w:p>
       <w:pPr>
-        <w:pStyle w:val="ListParagraph"/>
+        <w:pStyle w:val="ac"/>
         <w:numPr>
           <w:ilvl w:val="0"/>
           <w:numId w:val="22"/>
@@ -5078,7 +5104,7 @@
     </w:p>
     <w:p>
       <w:pPr>
-        <w:pStyle w:val="ListParagraph"/>
+        <w:pStyle w:val="ac"/>
         <w:numPr>
           <w:ilvl w:val="0"/>
           <w:numId w:val="22"/>
@@ -5105,7 +5131,7 @@
     </w:p>
     <w:p>
       <w:pPr>
-        <w:pStyle w:val="ListParagraph"/>
+        <w:pStyle w:val="ac"/>
         <w:numPr>
           <w:ilvl w:val="0"/>
           <w:numId w:val="22"/>
@@ -5138,7 +5164,7 @@
     </w:p>
     <w:p>
       <w:pPr>
-        <w:pStyle w:val="ListParagraph"/>
+        <w:pStyle w:val="ac"/>
         <w:numPr>
           <w:ilvl w:val="0"/>
           <w:numId w:val="22"/>
@@ -5218,7 +5244,7 @@
     </w:p>
     <w:p>
       <w:pPr>
-        <w:pStyle w:val="Heading3"/>
+        <w:pStyle w:val="3"/>
         <w:rPr>
           <w:noProof/>
           <w:lang w:val="bg-BG"/>
@@ -5464,7 +5490,7 @@
     </w:tbl>
     <w:p>
       <w:pPr>
-        <w:pStyle w:val="Heading2"/>
+        <w:pStyle w:val="2"/>
         <w:numPr>
           <w:ilvl w:val="0"/>
           <w:numId w:val="24"/>
@@ -5727,7 +5753,7 @@
     </w:p>
     <w:p>
       <w:pPr>
-        <w:pStyle w:val="ListParagraph"/>
+        <w:pStyle w:val="ac"/>
         <w:keepLines/>
         <w:numPr>
           <w:ilvl w:val="0"/>
@@ -5736,7 +5762,7 @@
         <w:spacing w:before="0" w:after="200" w:line="240" w:lineRule="auto"/>
         <w:jc w:val="both"/>
         <w:rPr>
-          <w:rStyle w:val="Strong"/>
+          <w:rStyle w:val="ab"/>
           <w:b w:val="0"/>
           <w:bCs w:val="0"/>
           <w:noProof/>
@@ -5745,7 +5771,7 @@
       </w:pPr>
       <w:r>
         <w:rPr>
-          <w:rStyle w:val="Strong"/>
+          <w:rStyle w:val="ab"/>
           <w:b w:val="0"/>
           <w:noProof/>
         </w:rPr>
@@ -5753,7 +5779,7 @@
       </w:r>
       <w:r>
         <w:rPr>
-          <w:rStyle w:val="Strong"/>
+          <w:rStyle w:val="ab"/>
           <w:rFonts w:ascii="Consolas" w:hAnsi="Consolas"/>
           <w:noProof/>
         </w:rPr>
@@ -5761,7 +5787,7 @@
       </w:r>
       <w:r>
         <w:rPr>
-          <w:rStyle w:val="Strong"/>
+          <w:rStyle w:val="ab"/>
           <w:b w:val="0"/>
           <w:noProof/>
         </w:rPr>
@@ -5770,7 +5796,7 @@
     </w:p>
     <w:p>
       <w:pPr>
-        <w:pStyle w:val="ListParagraph"/>
+        <w:pStyle w:val="ac"/>
         <w:keepLines/>
         <w:numPr>
           <w:ilvl w:val="0"/>
@@ -5779,7 +5805,7 @@
         <w:spacing w:before="0" w:after="200" w:line="240" w:lineRule="auto"/>
         <w:jc w:val="both"/>
         <w:rPr>
-          <w:rStyle w:val="Strong"/>
+          <w:rStyle w:val="ab"/>
           <w:b w:val="0"/>
           <w:bCs w:val="0"/>
           <w:noProof/>
@@ -5788,7 +5814,7 @@
       </w:pPr>
       <w:r>
         <w:rPr>
-          <w:rStyle w:val="Strong"/>
+          <w:rStyle w:val="ab"/>
           <w:b w:val="0"/>
           <w:noProof/>
         </w:rPr>
@@ -5797,7 +5823,7 @@
       </w:r>
       <w:r>
         <w:rPr>
-          <w:rStyle w:val="Strong"/>
+          <w:rStyle w:val="ab"/>
           <w:rFonts w:ascii="Consolas" w:hAnsi="Consolas"/>
           <w:noProof/>
         </w:rPr>
@@ -5805,7 +5831,7 @@
       </w:r>
       <w:r>
         <w:rPr>
-          <w:rStyle w:val="Strong"/>
+          <w:rStyle w:val="ab"/>
           <w:b w:val="0"/>
           <w:noProof/>
         </w:rPr>
@@ -5813,7 +5839,7 @@
       </w:r>
       <w:r>
         <w:rPr>
-          <w:rStyle w:val="Strong"/>
+          <w:rStyle w:val="ab"/>
           <w:b w:val="0"/>
           <w:noProof/>
         </w:rPr>
@@ -5821,7 +5847,7 @@
       </w:r>
       <w:r>
         <w:rPr>
-          <w:rStyle w:val="Strong"/>
+          <w:rStyle w:val="ab"/>
           <w:b w:val="0"/>
           <w:noProof/>
         </w:rPr>
@@ -5829,7 +5855,7 @@
       </w:r>
       <w:r>
         <w:rPr>
-          <w:rStyle w:val="Strong"/>
+          <w:rStyle w:val="ab"/>
           <w:b w:val="0"/>
           <w:noProof/>
         </w:rPr>
@@ -5837,7 +5863,7 @@
       </w:r>
       <w:r>
         <w:rPr>
-          <w:rStyle w:val="Strong"/>
+          <w:rStyle w:val="ab"/>
           <w:b w:val="0"/>
           <w:noProof/>
         </w:rPr>
@@ -5845,7 +5871,7 @@
       </w:r>
       <w:r>
         <w:rPr>
-          <w:rStyle w:val="Strong"/>
+          <w:rStyle w:val="ab"/>
           <w:rFonts w:ascii="Consolas" w:hAnsi="Consolas"/>
           <w:noProof/>
         </w:rPr>
@@ -5853,7 +5879,7 @@
       </w:r>
       <w:r>
         <w:rPr>
-          <w:rStyle w:val="Strong"/>
+          <w:rStyle w:val="ab"/>
           <w:b w:val="0"/>
           <w:noProof/>
         </w:rPr>
@@ -5862,7 +5888,7 @@
     </w:p>
     <w:p>
       <w:pPr>
-        <w:pStyle w:val="ListParagraph"/>
+        <w:pStyle w:val="ac"/>
         <w:keepLines/>
         <w:numPr>
           <w:ilvl w:val="0"/>
@@ -5871,7 +5897,7 @@
         <w:spacing w:before="0" w:after="200" w:line="240" w:lineRule="auto"/>
         <w:jc w:val="both"/>
         <w:rPr>
-          <w:rStyle w:val="Strong"/>
+          <w:rStyle w:val="ab"/>
           <w:b w:val="0"/>
           <w:bCs w:val="0"/>
           <w:noProof/>
@@ -5880,7 +5906,7 @@
       </w:pPr>
       <w:r>
         <w:rPr>
-          <w:rStyle w:val="Strong"/>
+          <w:rStyle w:val="ab"/>
           <w:b w:val="0"/>
           <w:noProof/>
         </w:rPr>
@@ -5888,7 +5914,7 @@
       </w:r>
       <w:r>
         <w:rPr>
-          <w:rStyle w:val="Strong"/>
+          <w:rStyle w:val="ab"/>
           <w:rFonts w:ascii="Consolas" w:hAnsi="Consolas"/>
           <w:noProof/>
         </w:rPr>
@@ -5896,7 +5922,7 @@
       </w:r>
       <w:r>
         <w:rPr>
-          <w:rStyle w:val="Strong"/>
+          <w:rStyle w:val="ab"/>
           <w:b w:val="0"/>
           <w:noProof/>
         </w:rPr>
@@ -5904,7 +5930,7 @@
       </w:r>
       <w:r>
         <w:rPr>
-          <w:rStyle w:val="Strong"/>
+          <w:rStyle w:val="ab"/>
           <w:b w:val="0"/>
           <w:noProof/>
         </w:rPr>
@@ -5912,7 +5938,7 @@
       </w:r>
       <w:r>
         <w:rPr>
-          <w:rStyle w:val="Strong"/>
+          <w:rStyle w:val="ab"/>
           <w:b w:val="0"/>
           <w:noProof/>
         </w:rPr>
@@ -5921,7 +5947,7 @@
     </w:p>
     <w:p>
       <w:pPr>
-        <w:pStyle w:val="Heading3"/>
+        <w:pStyle w:val="3"/>
         <w:rPr>
           <w:noProof/>
           <w:lang w:val="bg-BG"/>
@@ -5936,7 +5962,7 @@
     </w:p>
     <w:p>
       <w:pPr>
-        <w:pStyle w:val="ListParagraph"/>
+        <w:pStyle w:val="ac"/>
         <w:numPr>
           <w:ilvl w:val="0"/>
           <w:numId w:val="8"/>
@@ -5980,7 +6006,7 @@
     </w:p>
     <w:p>
       <w:pPr>
-        <w:pStyle w:val="ListParagraph"/>
+        <w:pStyle w:val="ac"/>
         <w:numPr>
           <w:ilvl w:val="0"/>
           <w:numId w:val="8"/>
@@ -6027,7 +6053,7 @@
     </w:p>
     <w:p>
       <w:pPr>
-        <w:pStyle w:val="Heading3"/>
+        <w:pStyle w:val="3"/>
         <w:tabs>
           <w:tab w:val="left" w:pos="2487"/>
         </w:tabs>
@@ -6045,7 +6071,7 @@
     </w:p>
     <w:p>
       <w:pPr>
-        <w:pStyle w:val="ListParagraph"/>
+        <w:pStyle w:val="ac"/>
         <w:numPr>
           <w:ilvl w:val="0"/>
           <w:numId w:val="18"/>
@@ -6068,7 +6094,7 @@
     </w:p>
     <w:p>
       <w:pPr>
-        <w:pStyle w:val="ListParagraph"/>
+        <w:pStyle w:val="ac"/>
         <w:numPr>
           <w:ilvl w:val="0"/>
           <w:numId w:val="18"/>
@@ -6143,7 +6169,7 @@
     </w:p>
     <w:p>
       <w:pPr>
-        <w:pStyle w:val="Heading3"/>
+        <w:pStyle w:val="3"/>
         <w:rPr>
           <w:b w:val="0"/>
           <w:noProof/>
@@ -6159,7 +6185,7 @@
     </w:p>
     <w:p>
       <w:pPr>
-        <w:pStyle w:val="ListParagraph"/>
+        <w:pStyle w:val="ac"/>
         <w:numPr>
           <w:ilvl w:val="0"/>
           <w:numId w:val="8"/>
@@ -6219,7 +6245,7 @@
     </w:p>
     <w:p>
       <w:pPr>
-        <w:pStyle w:val="ListParagraph"/>
+        <w:pStyle w:val="ac"/>
         <w:numPr>
           <w:ilvl w:val="0"/>
           <w:numId w:val="8"/>
@@ -6301,7 +6327,7 @@
     </w:p>
     <w:p>
       <w:pPr>
-        <w:pStyle w:val="ListParagraph"/>
+        <w:pStyle w:val="ac"/>
         <w:numPr>
           <w:ilvl w:val="0"/>
           <w:numId w:val="8"/>
@@ -6332,7 +6358,7 @@
     </w:p>
     <w:p>
       <w:pPr>
-        <w:pStyle w:val="Heading3"/>
+        <w:pStyle w:val="3"/>
         <w:rPr>
           <w:noProof/>
           <w:lang w:val="bg-BG"/>
@@ -6692,7 +6718,7 @@
     </w:tbl>
     <w:p>
       <w:pPr>
-        <w:pStyle w:val="Heading2"/>
+        <w:pStyle w:val="2"/>
         <w:numPr>
           <w:ilvl w:val="0"/>
           <w:numId w:val="24"/>
@@ -7096,7 +7122,7 @@
     </w:p>
     <w:p>
       <w:pPr>
-        <w:pStyle w:val="Heading3"/>
+        <w:pStyle w:val="3"/>
         <w:rPr>
           <w:noProof/>
           <w:lang w:val="bg-BG"/>
@@ -7111,7 +7137,7 @@
     </w:p>
     <w:p>
       <w:pPr>
-        <w:pStyle w:val="ListParagraph"/>
+        <w:pStyle w:val="ac"/>
         <w:numPr>
           <w:ilvl w:val="0"/>
           <w:numId w:val="7"/>
@@ -7140,7 +7166,7 @@
     </w:p>
     <w:p>
       <w:pPr>
-        <w:pStyle w:val="ListParagraph"/>
+        <w:pStyle w:val="ac"/>
         <w:numPr>
           <w:ilvl w:val="0"/>
           <w:numId w:val="7"/>
@@ -7183,7 +7209,7 @@
     </w:p>
     <w:p>
       <w:pPr>
-        <w:pStyle w:val="Heading3"/>
+        <w:pStyle w:val="3"/>
         <w:tabs>
           <w:tab w:val="left" w:pos="2609"/>
         </w:tabs>
@@ -7202,7 +7228,7 @@
     </w:p>
     <w:p>
       <w:pPr>
-        <w:pStyle w:val="ListParagraph"/>
+        <w:pStyle w:val="ac"/>
         <w:numPr>
           <w:ilvl w:val="0"/>
           <w:numId w:val="8"/>
@@ -7232,7 +7258,7 @@
     </w:p>
     <w:p>
       <w:pPr>
-        <w:pStyle w:val="Heading3"/>
+        <w:pStyle w:val="3"/>
         <w:rPr>
           <w:noProof/>
           <w:lang w:val="bg-BG"/>
@@ -7247,7 +7273,7 @@
     </w:p>
     <w:p>
       <w:pPr>
-        <w:pStyle w:val="ListParagraph"/>
+        <w:pStyle w:val="ac"/>
         <w:numPr>
           <w:ilvl w:val="0"/>
           <w:numId w:val="8"/>
@@ -7284,7 +7310,7 @@
     </w:p>
     <w:p>
       <w:pPr>
-        <w:pStyle w:val="ListParagraph"/>
+        <w:pStyle w:val="ac"/>
         <w:numPr>
           <w:ilvl w:val="0"/>
           <w:numId w:val="8"/>
@@ -7307,7 +7333,7 @@
     </w:p>
     <w:p>
       <w:pPr>
-        <w:pStyle w:val="Heading3"/>
+        <w:pStyle w:val="3"/>
         <w:rPr>
           <w:noProof/>
           <w:lang w:val="bg-BG"/>
@@ -7518,7 +7544,7 @@
     </w:tbl>
     <w:p>
       <w:pPr>
-        <w:pStyle w:val="Heading2"/>
+        <w:pStyle w:val="2"/>
         <w:numPr>
           <w:ilvl w:val="0"/>
           <w:numId w:val="24"/>
@@ -7870,7 +7896,7 @@
     </w:p>
     <w:p>
       <w:pPr>
-        <w:pStyle w:val="Heading3"/>
+        <w:pStyle w:val="3"/>
         <w:rPr>
           <w:noProof/>
           <w:lang w:val="bg-BG"/>
@@ -7885,7 +7911,7 @@
     </w:p>
     <w:p>
       <w:pPr>
-        <w:pStyle w:val="ListParagraph"/>
+        <w:pStyle w:val="ac"/>
         <w:numPr>
           <w:ilvl w:val="0"/>
           <w:numId w:val="9"/>
@@ -7921,7 +7947,7 @@
     </w:p>
     <w:p>
       <w:pPr>
-        <w:pStyle w:val="Heading3"/>
+        <w:pStyle w:val="3"/>
         <w:rPr>
           <w:noProof/>
           <w:lang w:val="bg-BG"/>
@@ -7936,7 +7962,7 @@
     </w:p>
     <w:p>
       <w:pPr>
-        <w:pStyle w:val="ListParagraph"/>
+        <w:pStyle w:val="ac"/>
         <w:numPr>
           <w:ilvl w:val="0"/>
           <w:numId w:val="10"/>
@@ -8018,7 +8044,7 @@
     </w:p>
     <w:p>
       <w:pPr>
-        <w:pStyle w:val="Heading3"/>
+        <w:pStyle w:val="3"/>
         <w:rPr>
           <w:noProof/>
           <w:lang w:val="bg-BG"/>
@@ -8033,7 +8059,7 @@
     </w:p>
     <w:p>
       <w:pPr>
-        <w:pStyle w:val="ListParagraph"/>
+        <w:pStyle w:val="ac"/>
         <w:numPr>
           <w:ilvl w:val="0"/>
           <w:numId w:val="9"/>
@@ -8098,7 +8124,7 @@
     </w:p>
     <w:p>
       <w:pPr>
-        <w:pStyle w:val="ListParagraph"/>
+        <w:pStyle w:val="ac"/>
         <w:numPr>
           <w:ilvl w:val="0"/>
           <w:numId w:val="9"/>
@@ -8218,7 +8244,7 @@
     </w:p>
     <w:p>
       <w:pPr>
-        <w:pStyle w:val="Heading3"/>
+        <w:pStyle w:val="3"/>
         <w:rPr>
           <w:noProof/>
           <w:lang w:val="bg-BG"/>
@@ -8474,7 +8500,7 @@
     </w:tbl>
     <w:p>
       <w:pPr>
-        <w:pStyle w:val="Heading2"/>
+        <w:pStyle w:val="2"/>
         <w:numPr>
           <w:ilvl w:val="0"/>
           <w:numId w:val="24"/>
@@ -8792,7 +8818,7 @@
     </w:p>
     <w:p>
       <w:pPr>
-        <w:pStyle w:val="Heading3"/>
+        <w:pStyle w:val="3"/>
         <w:rPr>
           <w:noProof/>
           <w:lang w:val="bg-BG"/>
@@ -8807,7 +8833,7 @@
     </w:p>
     <w:p>
       <w:pPr>
-        <w:pStyle w:val="ListParagraph"/>
+        <w:pStyle w:val="ac"/>
         <w:numPr>
           <w:ilvl w:val="0"/>
           <w:numId w:val="10"/>
@@ -8860,7 +8886,7 @@
     </w:p>
     <w:p>
       <w:pPr>
-        <w:pStyle w:val="ListParagraph"/>
+        <w:pStyle w:val="ac"/>
         <w:numPr>
           <w:ilvl w:val="0"/>
           <w:numId w:val="10"/>
@@ -8945,7 +8971,7 @@
     </w:p>
     <w:p>
       <w:pPr>
-        <w:pStyle w:val="Heading3"/>
+        <w:pStyle w:val="3"/>
         <w:rPr>
           <w:noProof/>
           <w:lang w:val="bg-BG"/>
@@ -8960,7 +8986,7 @@
     </w:p>
     <w:p>
       <w:pPr>
-        <w:pStyle w:val="ListParagraph"/>
+        <w:pStyle w:val="ac"/>
         <w:numPr>
           <w:ilvl w:val="0"/>
           <w:numId w:val="10"/>
@@ -8999,7 +9025,7 @@
     </w:p>
     <w:p>
       <w:pPr>
-        <w:pStyle w:val="Heading3"/>
+        <w:pStyle w:val="3"/>
         <w:rPr>
           <w:rFonts w:cs="Arial"/>
           <w:noProof/>
@@ -9015,7 +9041,7 @@
     </w:p>
     <w:p>
       <w:pPr>
-        <w:pStyle w:val="ListParagraph"/>
+        <w:pStyle w:val="ac"/>
         <w:numPr>
           <w:ilvl w:val="0"/>
           <w:numId w:val="10"/>
@@ -9068,7 +9094,7 @@
     </w:p>
     <w:p>
       <w:pPr>
-        <w:pStyle w:val="ListParagraph"/>
+        <w:pStyle w:val="ac"/>
         <w:numPr>
           <w:ilvl w:val="0"/>
           <w:numId w:val="10"/>
@@ -9096,7 +9122,7 @@
     </w:p>
     <w:p>
       <w:pPr>
-        <w:pStyle w:val="ListParagraph"/>
+        <w:pStyle w:val="ac"/>
         <w:numPr>
           <w:ilvl w:val="0"/>
           <w:numId w:val="10"/>
@@ -9117,7 +9143,7 @@
     </w:p>
     <w:p>
       <w:pPr>
-        <w:pStyle w:val="ListParagraph"/>
+        <w:pStyle w:val="ac"/>
         <w:numPr>
           <w:ilvl w:val="0"/>
           <w:numId w:val="10"/>
@@ -9151,7 +9177,7 @@
     </w:p>
     <w:p>
       <w:pPr>
-        <w:pStyle w:val="Heading3"/>
+        <w:pStyle w:val="3"/>
         <w:rPr>
           <w:noProof/>
           <w:lang w:val="bg-BG"/>
@@ -10684,7 +10710,7 @@
     </w:tbl>
     <w:p>
       <w:pPr>
-        <w:pStyle w:val="Heading2"/>
+        <w:pStyle w:val="2"/>
         <w:numPr>
           <w:ilvl w:val="0"/>
           <w:numId w:val="24"/>
@@ -11224,7 +11250,7 @@
     </w:p>
     <w:p>
       <w:pPr>
-        <w:pStyle w:val="Heading3"/>
+        <w:pStyle w:val="3"/>
         <w:rPr>
           <w:noProof/>
           <w:lang w:val="bg-BG"/>
@@ -11239,7 +11265,7 @@
     </w:p>
     <w:p>
       <w:pPr>
-        <w:pStyle w:val="ListParagraph"/>
+        <w:pStyle w:val="ac"/>
         <w:numPr>
           <w:ilvl w:val="0"/>
           <w:numId w:val="13"/>
@@ -11345,7 +11371,7 @@
     </w:p>
     <w:p>
       <w:pPr>
-        <w:pStyle w:val="ListParagraph"/>
+        <w:pStyle w:val="ac"/>
         <w:numPr>
           <w:ilvl w:val="0"/>
           <w:numId w:val="13"/>
@@ -11451,7 +11477,7 @@
     </w:p>
     <w:p>
       <w:pPr>
-        <w:pStyle w:val="ListParagraph"/>
+        <w:pStyle w:val="ac"/>
         <w:numPr>
           <w:ilvl w:val="0"/>
           <w:numId w:val="13"/>
@@ -11505,7 +11531,7 @@
     </w:p>
     <w:p>
       <w:pPr>
-        <w:pStyle w:val="ListParagraph"/>
+        <w:pStyle w:val="ac"/>
         <w:numPr>
           <w:ilvl w:val="1"/>
           <w:numId w:val="13"/>
@@ -11550,7 +11576,7 @@
     </w:p>
     <w:p>
       <w:pPr>
-        <w:pStyle w:val="ListParagraph"/>
+        <w:pStyle w:val="ac"/>
         <w:numPr>
           <w:ilvl w:val="1"/>
           <w:numId w:val="13"/>
@@ -11697,7 +11723,7 @@
     </w:p>
     <w:p>
       <w:pPr>
-        <w:pStyle w:val="ListParagraph"/>
+        <w:pStyle w:val="ac"/>
         <w:numPr>
           <w:ilvl w:val="0"/>
           <w:numId w:val="14"/>
@@ -11762,7 +11788,7 @@
     </w:p>
     <w:p>
       <w:pPr>
-        <w:pStyle w:val="ListParagraph"/>
+        <w:pStyle w:val="ac"/>
         <w:numPr>
           <w:ilvl w:val="0"/>
           <w:numId w:val="14"/>
@@ -11807,7 +11833,7 @@
     </w:p>
     <w:p>
       <w:pPr>
-        <w:pStyle w:val="Heading3"/>
+        <w:pStyle w:val="3"/>
         <w:rPr>
           <w:noProof/>
           <w:lang w:val="bg-BG"/>
@@ -11822,7 +11848,7 @@
     </w:p>
     <w:p>
       <w:pPr>
-        <w:pStyle w:val="ListParagraph"/>
+        <w:pStyle w:val="ac"/>
         <w:numPr>
           <w:ilvl w:val="0"/>
           <w:numId w:val="12"/>
@@ -11906,7 +11932,7 @@
     </w:p>
     <w:p>
       <w:pPr>
-        <w:pStyle w:val="ListParagraph"/>
+        <w:pStyle w:val="ac"/>
         <w:numPr>
           <w:ilvl w:val="0"/>
           <w:numId w:val="12"/>
@@ -12036,7 +12062,7 @@
     </w:p>
     <w:p>
       <w:pPr>
-        <w:pStyle w:val="Heading3"/>
+        <w:pStyle w:val="3"/>
         <w:rPr>
           <w:noProof/>
           <w:lang w:val="bg-BG"/>
@@ -12051,7 +12077,7 @@
     </w:p>
     <w:p>
       <w:pPr>
-        <w:pStyle w:val="ListParagraph"/>
+        <w:pStyle w:val="ac"/>
         <w:numPr>
           <w:ilvl w:val="0"/>
           <w:numId w:val="11"/>
@@ -12123,7 +12149,7 @@
     </w:p>
     <w:p>
       <w:pPr>
-        <w:pStyle w:val="Heading3"/>
+        <w:pStyle w:val="3"/>
         <w:rPr>
           <w:noProof/>
           <w:lang w:val="bg-BG"/>
@@ -12139,7 +12165,7 @@
     </w:p>
     <w:tbl>
       <w:tblPr>
-        <w:tblStyle w:val="TableGrid"/>
+        <w:tblStyle w:val="af"/>
         <w:tblW w:w="10329" w:type="dxa"/>
         <w:tblInd w:w="-5" w:type="dxa"/>
         <w:tblLook w:val="04A0" w:firstRow="1" w:lastRow="0" w:firstColumn="1" w:lastColumn="0" w:noHBand="0" w:noVBand="1"/>
@@ -13137,7 +13163,7 @@
     </w:tbl>
     <w:p>
       <w:pPr>
-        <w:pStyle w:val="Heading2"/>
+        <w:pStyle w:val="2"/>
         <w:ind w:left="567"/>
       </w:pPr>
       <w:r>
@@ -13575,7 +13601,7 @@
     </w:p>
     <w:p>
       <w:pPr>
-        <w:pStyle w:val="Heading3"/>
+        <w:pStyle w:val="3"/>
         <w:rPr>
           <w:noProof/>
           <w:lang w:val="bg-BG"/>
@@ -13590,7 +13616,7 @@
     </w:p>
     <w:p>
       <w:pPr>
-        <w:pStyle w:val="ListParagraph"/>
+        <w:pStyle w:val="ac"/>
         <w:numPr>
           <w:ilvl w:val="0"/>
           <w:numId w:val="13"/>
@@ -13688,7 +13714,7 @@
     </w:p>
     <w:p>
       <w:pPr>
-        <w:pStyle w:val="ListParagraph"/>
+        <w:pStyle w:val="ac"/>
         <w:numPr>
           <w:ilvl w:val="0"/>
           <w:numId w:val="13"/>
@@ -13781,7 +13807,7 @@
     </w:p>
     <w:p>
       <w:pPr>
-        <w:pStyle w:val="ListParagraph"/>
+        <w:pStyle w:val="ac"/>
         <w:numPr>
           <w:ilvl w:val="0"/>
           <w:numId w:val="13"/>
@@ -13874,7 +13900,7 @@
     </w:p>
     <w:p>
       <w:pPr>
-        <w:pStyle w:val="ListParagraph"/>
+        <w:pStyle w:val="ac"/>
         <w:numPr>
           <w:ilvl w:val="0"/>
           <w:numId w:val="13"/>
@@ -13967,7 +13993,7 @@
     </w:p>
     <w:p>
       <w:pPr>
-        <w:pStyle w:val="ListParagraph"/>
+        <w:pStyle w:val="ac"/>
         <w:numPr>
           <w:ilvl w:val="0"/>
           <w:numId w:val="13"/>
@@ -14450,7 +14476,7 @@
     </w:p>
     <w:p>
       <w:pPr>
-        <w:pStyle w:val="Heading3"/>
+        <w:pStyle w:val="3"/>
         <w:rPr>
           <w:noProof/>
           <w:lang w:val="bg-BG"/>
@@ -14465,7 +14491,7 @@
     </w:p>
     <w:p>
       <w:pPr>
-        <w:pStyle w:val="ListParagraph"/>
+        <w:pStyle w:val="ac"/>
         <w:numPr>
           <w:ilvl w:val="0"/>
           <w:numId w:val="12"/>
@@ -14566,7 +14592,7 @@
     </w:p>
     <w:p>
       <w:pPr>
-        <w:pStyle w:val="ListParagraph"/>
+        <w:pStyle w:val="ac"/>
         <w:numPr>
           <w:ilvl w:val="0"/>
           <w:numId w:val="12"/>
@@ -14675,7 +14701,7 @@
     </w:p>
     <w:p>
       <w:pPr>
-        <w:pStyle w:val="Heading3"/>
+        <w:pStyle w:val="3"/>
         <w:rPr>
           <w:noProof/>
           <w:lang w:val="bg-BG"/>
@@ -14690,7 +14716,7 @@
     </w:p>
     <w:p>
       <w:pPr>
-        <w:pStyle w:val="ListParagraph"/>
+        <w:pStyle w:val="ac"/>
         <w:numPr>
           <w:ilvl w:val="0"/>
           <w:numId w:val="11"/>
@@ -14762,7 +14788,7 @@
     </w:p>
     <w:p>
       <w:pPr>
-        <w:pStyle w:val="ListParagraph"/>
+        <w:pStyle w:val="ac"/>
         <w:numPr>
           <w:ilvl w:val="0"/>
           <w:numId w:val="11"/>
@@ -14814,7 +14840,7 @@
     </w:p>
     <w:p>
       <w:pPr>
-        <w:pStyle w:val="Heading3"/>
+        <w:pStyle w:val="3"/>
         <w:rPr>
           <w:noProof/>
           <w:lang w:val="bg-BG"/>
@@ -14829,7 +14855,7 @@
     </w:p>
     <w:tbl>
       <w:tblPr>
-        <w:tblStyle w:val="TableGrid"/>
+        <w:tblStyle w:val="af"/>
         <w:tblW w:w="10329" w:type="dxa"/>
         <w:tblInd w:w="-5" w:type="dxa"/>
         <w:tblLook w:val="04A0" w:firstRow="1" w:lastRow="0" w:firstColumn="1" w:lastColumn="0" w:noHBand="0" w:noVBand="1"/>
@@ -16131,7 +16157,7 @@
     <w:bookmarkEnd w:id="7"/>
     <w:p>
       <w:pPr>
-        <w:pStyle w:val="Heading2"/>
+        <w:pStyle w:val="2"/>
         <w:ind w:left="567"/>
         <w:rPr>
           <w:noProof/>
@@ -16853,7 +16879,7 @@
     </w:p>
     <w:p>
       <w:pPr>
-        <w:pStyle w:val="Heading3"/>
+        <w:pStyle w:val="3"/>
         <w:rPr>
           <w:noProof/>
           <w:lang w:val="bg-BG"/>
@@ -16868,7 +16894,7 @@
     </w:p>
     <w:p>
       <w:pPr>
-        <w:pStyle w:val="ListParagraph"/>
+        <w:pStyle w:val="ac"/>
         <w:numPr>
           <w:ilvl w:val="0"/>
           <w:numId w:val="15"/>
@@ -16974,7 +17000,7 @@
     </w:p>
     <w:p>
       <w:pPr>
-        <w:pStyle w:val="ListParagraph"/>
+        <w:pStyle w:val="ac"/>
         <w:numPr>
           <w:ilvl w:val="0"/>
           <w:numId w:val="15"/>
@@ -17072,7 +17098,7 @@
     </w:p>
     <w:p>
       <w:pPr>
-        <w:pStyle w:val="Heading3"/>
+        <w:pStyle w:val="3"/>
         <w:rPr>
           <w:noProof/>
           <w:lang w:val="bg-BG"/>
@@ -17087,7 +17113,7 @@
     </w:p>
     <w:p>
       <w:pPr>
-        <w:pStyle w:val="ListParagraph"/>
+        <w:pStyle w:val="ac"/>
         <w:numPr>
           <w:ilvl w:val="0"/>
           <w:numId w:val="16"/>
@@ -17152,7 +17178,7 @@
     </w:p>
     <w:p>
       <w:pPr>
-        <w:pStyle w:val="ListParagraph"/>
+        <w:pStyle w:val="ac"/>
         <w:numPr>
           <w:ilvl w:val="1"/>
           <w:numId w:val="16"/>
@@ -17205,7 +17231,7 @@
     </w:p>
     <w:p>
       <w:pPr>
-        <w:pStyle w:val="ListParagraph"/>
+        <w:pStyle w:val="ac"/>
         <w:numPr>
           <w:ilvl w:val="0"/>
           <w:numId w:val="16"/>
@@ -17246,7 +17272,7 @@
       </w:r>
       <w:r>
         <w:rPr>
-          <w:rStyle w:val="Strong"/>
+          <w:rStyle w:val="ab"/>
           <w:rFonts w:ascii="Consolas" w:hAnsi="Consolas"/>
           <w:noProof/>
         </w:rPr>
@@ -17262,7 +17288,7 @@
       </w:r>
       <w:r>
         <w:rPr>
-          <w:rStyle w:val="Strong"/>
+          <w:rStyle w:val="ab"/>
           <w:rFonts w:ascii="Consolas" w:hAnsi="Consolas"/>
           <w:noProof/>
         </w:rPr>
@@ -17271,7 +17297,7 @@
     </w:p>
     <w:p>
       <w:pPr>
-        <w:pStyle w:val="Heading3"/>
+        <w:pStyle w:val="3"/>
         <w:rPr>
           <w:noProof/>
           <w:lang w:val="bg-BG"/>
@@ -17286,7 +17312,7 @@
     </w:p>
     <w:p>
       <w:pPr>
-        <w:pStyle w:val="ListParagraph"/>
+        <w:pStyle w:val="ac"/>
         <w:numPr>
           <w:ilvl w:val="0"/>
           <w:numId w:val="17"/>
@@ -17319,7 +17345,7 @@
     </w:p>
     <w:p>
       <w:pPr>
-        <w:pStyle w:val="ListParagraph"/>
+        <w:pStyle w:val="ac"/>
         <w:numPr>
           <w:ilvl w:val="0"/>
           <w:numId w:val="17"/>
@@ -17393,7 +17419,7 @@
     </w:p>
     <w:p>
       <w:pPr>
-        <w:pStyle w:val="ListParagraph"/>
+        <w:pStyle w:val="ac"/>
         <w:numPr>
           <w:ilvl w:val="0"/>
           <w:numId w:val="17"/>
@@ -17417,7 +17443,7 @@
     </w:p>
     <w:p>
       <w:pPr>
-        <w:pStyle w:val="Heading3"/>
+        <w:pStyle w:val="3"/>
         <w:rPr>
           <w:noProof/>
           <w:lang w:val="bg-BG"/>
@@ -17477,7 +17503,7 @@
               <w:spacing w:line="240" w:lineRule="auto"/>
               <w:jc w:val="both"/>
               <w:rPr>
-                <w:rStyle w:val="Strong"/>
+                <w:rStyle w:val="ab"/>
                 <w:b w:val="0"/>
                 <w:bCs w:val="0"/>
                 <w:noProof/>
@@ -17510,7 +17536,7 @@
               <w:spacing w:line="240" w:lineRule="auto"/>
               <w:jc w:val="both"/>
               <w:rPr>
-                <w:rStyle w:val="Strong"/>
+                <w:rStyle w:val="ab"/>
                 <w:b w:val="0"/>
                 <w:bCs w:val="0"/>
                 <w:noProof/>
@@ -17542,7 +17568,7 @@
               <w:spacing w:line="240" w:lineRule="auto"/>
               <w:jc w:val="both"/>
               <w:rPr>
-                <w:rStyle w:val="Strong"/>
+                <w:rStyle w:val="ab"/>
                 <w:b w:val="0"/>
                 <w:bCs w:val="0"/>
                 <w:noProof/>
@@ -17900,7 +17926,7 @@
               <w:pStyle w:val="Code"/>
               <w:spacing w:after="0"/>
               <w:rPr>
-                <w:rStyle w:val="Strong"/>
+                <w:rStyle w:val="ab"/>
                 <w:b/>
               </w:rPr>
             </w:pPr>
@@ -17967,10 +17993,10 @@
           </w:tcPr>
           <w:p>
             <w:pPr>
-              <w:pStyle w:val="Title"/>
+              <w:pStyle w:val="af4"/>
               <w:jc w:val="both"/>
               <w:rPr>
-                <w:rStyle w:val="Strong"/>
+                <w:rStyle w:val="ab"/>
                 <w:b/>
                 <w:noProof/>
                 <w:lang w:val="en-US"/>
@@ -18016,7 +18042,7 @@
               <w:pStyle w:val="Code"/>
               <w:spacing w:after="0"/>
               <w:rPr>
-                <w:rStyle w:val="Strong"/>
+                <w:rStyle w:val="ab"/>
                 <w:b/>
               </w:rPr>
             </w:pPr>
@@ -18148,7 +18174,7 @@
 <w:ftr xmlns:wpc="http://schemas.microsoft.com/office/word/2010/wordprocessingCanvas" xmlns:cx="http://schemas.microsoft.com/office/drawing/2014/chartex" xmlns:cx1="http://schemas.microsoft.com/office/drawing/2015/9/8/chartex" xmlns:cx2="http://schemas.microsoft.com/office/drawing/2015/10/21/chartex" xmlns:cx3="http://schemas.microsoft.com/office/drawing/2016/5/9/chartex" xmlns:cx4="http://schemas.microsoft.com/office/drawing/2016/5/10/chartex" xmlns:cx5="http://schemas.microsoft.com/office/drawing/2016/5/11/chartex" xmlns:cx6="http://schemas.microsoft.com/office/drawing/2016/5/12/chartex" xmlns:cx7="http://schemas.microsoft.com/office/drawing/2016/5/13/chartex" xmlns:cx8="http://schemas.microsoft.com/office/drawing/2016/5/14/chartex" xmlns:mc="http://schemas.openxmlformats.org/markup-compatibility/2006" xmlns:aink="http://schemas.microsoft.com/office/drawing/2016/ink" xmlns:am3d="http://schemas.microsoft.com/office/drawing/2017/model3d" xmlns:o="urn:schemas-microsoft-com:office:office" xmlns:oel="http://schemas.microsoft.com/office/2019/extlst" xmlns:r="http://schemas.openxmlformats.org/officeDocument/2006/relationships" xmlns:m="http://schemas.openxmlformats.org/officeDocument/2006/math" xmlns:v="urn:schemas-microsoft-com:vml" xmlns:wp14="http://schemas.microsoft.com/office/word/2010/wordprocessingDrawing" xmlns:wp="http://schemas.openxmlformats.org/drawingml/2006/wordprocessingDrawing" xmlns:w10="urn:schemas-microsoft-com:office:word" xmlns:w="http://schemas.openxmlformats.org/wordprocessingml/2006/main" xmlns:w14="http://schemas.microsoft.com/office/word/2010/wordml" xmlns:w15="http://schemas.microsoft.com/office/word/2012/wordml" xmlns:w16cex="http://schemas.microsoft.com/office/word/2018/wordml/cex" xmlns:w16cid="http://schemas.microsoft.com/office/word/2016/wordml/cid" xmlns:w16="http://schemas.microsoft.com/office/word/2018/wordml" xmlns:w16sdtdh="http://schemas.microsoft.com/office/word/2020/wordml/sdtdatahash" xmlns:w16se="http://schemas.microsoft.com/office/word/2015/wordml/symex" xmlns:wpg="http://schemas.microsoft.com/office/word/2010/wordprocessingGroup" xmlns:wpi="http://schemas.microsoft.com/office/word/2010/wordprocessingInk" xmlns:wne="http://schemas.microsoft.com/office/word/2006/wordml" xmlns:wps="http://schemas.microsoft.com/office/word/2010/wordprocessingShape" mc:Ignorable="w14 w15 w16se w16cid w16 w16cex w16sdtdh wp14">
   <w:p>
     <w:pPr>
-      <w:pStyle w:val="Footer"/>
+      <w:pStyle w:val="a5"/>
     </w:pPr>
     <w:r>
       <w:rPr>
@@ -18246,7 +18272,7 @@
               <v:stroke joinstyle="miter"/>
               <v:path gradientshapeok="t" o:connecttype="rect"/>
             </v:shapetype>
-            <v:shape id="Text Box 6" o:spid="_x0000_s1026" type="#_x0000_t202" style="position:absolute;margin-left:109.85pt;margin-top:28.05pt;width:40.15pt;height:13pt;z-index:251660288;visibility:visible;mso-wrap-style:square;mso-width-percent:0;mso-height-percent:0;mso-wrap-distance-left:9pt;mso-wrap-distance-top:0;mso-wrap-distance-right:9pt;mso-wrap-distance-bottom:0;mso-position-horizontal:absolute;mso-position-horizontal-relative:text;mso-position-vertical:absolute;mso-position-vertical-relative:text;mso-width-percent:0;mso-height-percent:0;mso-width-relative:page;mso-height-relative:page;v-text-anchor:middle" o:gfxdata="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" filled="f" stroked="f" strokeweight=".5pt">
+            <v:shape id="Text Box 6" o:spid="_x0000_s1026" type="#_x0000_t202" style="position:absolute;margin-left:109.85pt;margin-top:28.05pt;width:40.15pt;height:13pt;z-index:251660288;visibility:visible;mso-wrap-style:square;mso-width-percent:0;mso-height-percent:0;mso-wrap-distance-left:9pt;mso-wrap-distance-top:0;mso-wrap-distance-right:9pt;mso-wrap-distance-bottom:0;mso-position-horizontal:absolute;mso-position-horizontal-relative:text;mso-position-vertical:absolute;mso-position-vertical-relative:text;mso-width-percent:0;mso-height-percent:0;mso-width-relative:page;mso-height-relative:page;v-text-anchor:middle" o:gfxdata="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" filled="f" stroked="f" strokeweight=".5pt">
               <v:textbox inset=".5mm,0,0,0">
                 <w:txbxContent>
                   <w:p>
@@ -18332,12 +18358,28 @@
                               <w:sz w:val="17"/>
                               <w:szCs w:val="17"/>
                             </w:rPr>
-                            <w:t xml:space="preserve">© SoftUni – </w:t>
+                            <w:t xml:space="preserve">© </w:t>
+                          </w:r>
+                          <w:proofErr w:type="spellStart"/>
+                          <w:r>
+                            <w:rPr>
+                              <w:sz w:val="17"/>
+                              <w:szCs w:val="17"/>
+                            </w:rPr>
+                            <w:t>SoftUni</w:t>
+                          </w:r>
+                          <w:proofErr w:type="spellEnd"/>
+                          <w:r>
+                            <w:rPr>
+                              <w:sz w:val="17"/>
+                              <w:szCs w:val="17"/>
+                            </w:rPr>
+                            <w:t xml:space="preserve"> – </w:t>
                           </w:r>
                           <w:hyperlink r:id="rId1" w:history="1">
                             <w:r>
                               <w:rPr>
-                                <w:rStyle w:val="Hyperlink"/>
+                                <w:rStyle w:val="a9"/>
                                 <w:color w:val="0882DE"/>
                                 <w:sz w:val="17"/>
                                 <w:szCs w:val="17"/>
@@ -18346,7 +18388,7 @@
                             </w:r>
                             <w:r>
                               <w:rPr>
-                                <w:rStyle w:val="Hyperlink"/>
+                                <w:rStyle w:val="a9"/>
                                 <w:color w:val="0882DE"/>
                                 <w:sz w:val="17"/>
                                 <w:szCs w:val="17"/>
@@ -18355,7 +18397,7 @@
                             </w:r>
                             <w:r>
                               <w:rPr>
-                                <w:rStyle w:val="Hyperlink"/>
+                                <w:rStyle w:val="a9"/>
                                 <w:color w:val="0882DE"/>
                                 <w:sz w:val="17"/>
                                 <w:szCs w:val="17"/>
@@ -18942,7 +18984,7 @@
         </mc:Choice>
         <mc:Fallback>
           <w:pict>
-            <v:shape w14:anchorId="2074F399" id="Text Box 16" o:spid="_x0000_s1027" type="#_x0000_t202" style="position:absolute;margin-left:109pt;margin-top:7pt;width:411.4pt;height:40.45pt;z-index:251657216;visibility:visible;mso-wrap-style:square;mso-width-percent:0;mso-height-percent:0;mso-wrap-distance-left:9pt;mso-wrap-distance-top:0;mso-wrap-distance-right:9pt;mso-wrap-distance-bottom:0;mso-position-horizontal:absolute;mso-position-horizontal-relative:text;mso-position-vertical:absolute;mso-position-vertical-relative:text;mso-width-percent:0;mso-height-percent:0;mso-width-relative:page;mso-height-relative:page;v-text-anchor:top" o:gfxdata="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" filled="f" stroked="f">
+            <v:shape w14:anchorId="2074F399" id="Text Box 16" o:spid="_x0000_s1027" type="#_x0000_t202" style="position:absolute;margin-left:109pt;margin-top:7pt;width:411.4pt;height:40.45pt;z-index:251657216;visibility:visible;mso-wrap-style:square;mso-width-percent:0;mso-height-percent:0;mso-wrap-distance-left:9pt;mso-wrap-distance-top:0;mso-wrap-distance-right:9pt;mso-wrap-distance-bottom:0;mso-position-horizontal:absolute;mso-position-horizontal-relative:text;mso-position-vertical:absolute;mso-position-vertical-relative:text;mso-width-percent:0;mso-height-percent:0;mso-width-relative:page;mso-height-relative:page;v-text-anchor:top" o:gfxdata="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" filled="f" stroked="f">
               <v:textbox inset=".5mm,1.2mm,.5mm,.5mm">
                 <w:txbxContent>
                   <w:p>
@@ -18961,17 +19003,26 @@
                       </w:rPr>
                       <w:t xml:space="preserve">© </w:t>
                     </w:r>
+                    <w:proofErr w:type="spellStart"/>
                     <w:r>
                       <w:rPr>
                         <w:sz w:val="17"/>
                         <w:szCs w:val="17"/>
                       </w:rPr>
-                      <w:t xml:space="preserve">SoftUni – </w:t>
+                      <w:t>SoftUni</w:t>
+                    </w:r>
+                    <w:proofErr w:type="spellEnd"/>
+                    <w:r>
+                      <w:rPr>
+                        <w:sz w:val="17"/>
+                        <w:szCs w:val="17"/>
+                      </w:rPr>
+                      <w:t xml:space="preserve"> – </w:t>
                     </w:r>
                     <w:hyperlink r:id="rId21" w:history="1">
                       <w:r>
                         <w:rPr>
-                          <w:rStyle w:val="Hyperlink"/>
+                          <w:rStyle w:val="a9"/>
                           <w:color w:val="0882DE"/>
                           <w:sz w:val="17"/>
                           <w:szCs w:val="17"/>
@@ -18980,7 +19031,7 @@
                       </w:r>
                       <w:r>
                         <w:rPr>
-                          <w:rStyle w:val="Hyperlink"/>
+                          <w:rStyle w:val="a9"/>
                           <w:color w:val="0882DE"/>
                           <w:sz w:val="17"/>
                           <w:szCs w:val="17"/>
@@ -18989,7 +19040,7 @@
                       </w:r>
                       <w:r>
                         <w:rPr>
-                          <w:rStyle w:val="Hyperlink"/>
+                          <w:rStyle w:val="a9"/>
                           <w:color w:val="0882DE"/>
                           <w:sz w:val="17"/>
                           <w:szCs w:val="17"/>
@@ -19002,91 +19053,7 @@
                         <w:sz w:val="17"/>
                         <w:szCs w:val="17"/>
                       </w:rPr>
-                      <w:t xml:space="preserve">. </w:t>
-                    </w:r>
-                    <w:r>
-                      <w:rPr>
-                        <w:sz w:val="17"/>
-                        <w:szCs w:val="17"/>
-                      </w:rPr>
-                      <w:t xml:space="preserve">Copyrighted document. Unauthorized </w:t>
-                    </w:r>
-                    <w:r>
-                      <w:rPr>
-                        <w:sz w:val="17"/>
-                        <w:szCs w:val="17"/>
-                      </w:rPr>
-                      <w:t>copy</w:t>
-                    </w:r>
-                    <w:r>
-                      <w:rPr>
-                        <w:sz w:val="17"/>
-                        <w:szCs w:val="17"/>
-                      </w:rPr>
-                      <w:t>,</w:t>
-                    </w:r>
-                    <w:r>
-                      <w:rPr>
-                        <w:sz w:val="17"/>
-                        <w:szCs w:val="17"/>
-                      </w:rPr>
-                      <w:t xml:space="preserve"> </w:t>
-                    </w:r>
-                    <w:r>
-                      <w:rPr>
-                        <w:sz w:val="17"/>
-                        <w:szCs w:val="17"/>
-                      </w:rPr>
-                      <w:t>reproduc</w:t>
-                    </w:r>
-                    <w:r>
-                      <w:rPr>
-                        <w:sz w:val="17"/>
-                        <w:szCs w:val="17"/>
-                      </w:rPr>
-                      <w:t>tion</w:t>
-                    </w:r>
-                    <w:r>
-                      <w:rPr>
-                        <w:sz w:val="17"/>
-                        <w:szCs w:val="17"/>
-                      </w:rPr>
-                      <w:t xml:space="preserve"> </w:t>
-                    </w:r>
-                    <w:r>
-                      <w:rPr>
-                        <w:sz w:val="17"/>
-                        <w:szCs w:val="17"/>
-                      </w:rPr>
-                      <w:t xml:space="preserve">or use </w:t>
-                    </w:r>
-                    <w:r>
-                      <w:rPr>
-                        <w:sz w:val="17"/>
-                        <w:szCs w:val="17"/>
-                      </w:rPr>
-                      <w:t xml:space="preserve">is </w:t>
-                    </w:r>
-                    <w:r>
-                      <w:rPr>
-                        <w:sz w:val="17"/>
-                        <w:szCs w:val="17"/>
-                      </w:rPr>
-                      <w:t xml:space="preserve">not </w:t>
-                    </w:r>
-                    <w:r>
-                      <w:rPr>
-                        <w:sz w:val="17"/>
-                        <w:szCs w:val="17"/>
-                      </w:rPr>
-                      <w:t>permitted</w:t>
-                    </w:r>
-                    <w:r>
-                      <w:rPr>
-                        <w:sz w:val="17"/>
-                        <w:szCs w:val="17"/>
-                      </w:rPr>
-                      <w:t>.</w:t>
+                      <w:t>. Copyrighted document. Unauthorized copy, reproduction or use is not permitted.</w:t>
                     </w:r>
                   </w:p>
                   <w:bookmarkEnd w:id="10"/>
@@ -19104,14 +19071,13 @@
                         <w:noProof/>
                         <w:sz w:val="18"/>
                         <w:szCs w:val="18"/>
-                        <w:lang w:val="bg-BG" w:eastAsia="bg-BG"/>
                       </w:rPr>
                       <w:drawing>
                         <wp:inline distT="0" distB="0" distL="0" distR="0" wp14:anchorId="53621E41" wp14:editId="3BF595D6">
                           <wp:extent cx="180000" cy="180000"/>
                           <wp:effectExtent l="0" t="0" r="0" b="0"/>
                           <wp:docPr id="3" name="Picture 3">
-                            <a:hlinkClick xmlns:a="http://schemas.openxmlformats.org/drawingml/2006/main" r:id="rId22"/>
+                            <a:hlinkClick xmlns:a="http://schemas.openxmlformats.org/drawingml/2006/main" r:id="rId2"/>
                           </wp:docPr>
                           <wp:cNvGraphicFramePr>
                             <a:graphicFrameLocks xmlns:a="http://schemas.openxmlformats.org/drawingml/2006/main" noChangeAspect="1"/>
@@ -19121,14 +19087,14 @@
                               <pic:pic xmlns:pic="http://schemas.openxmlformats.org/drawingml/2006/picture">
                                 <pic:nvPicPr>
                                   <pic:cNvPr id="3" name="Picture 3">
-                                    <a:hlinkClick r:id="rId22"/>
+                                    <a:hlinkClick r:id="rId2"/>
                                   </pic:cNvPr>
                                   <pic:cNvPicPr>
                                     <a:picLocks noChangeAspect="1" noChangeArrowheads="1"/>
                                   </pic:cNvPicPr>
                                 </pic:nvPicPr>
                                 <pic:blipFill>
-                                  <a:blip r:embed="rId23">
+                                  <a:blip r:embed="rId3">
                                     <a:extLst>
                                       <a:ext uri="{28A0092B-C50C-407E-A947-70E740481C1C}">
                                         <a14:useLocalDpi xmlns:a14="http://schemas.microsoft.com/office/drawing/2010/main" val="0"/>
@@ -19171,14 +19137,13 @@
                         <w:noProof/>
                         <w:sz w:val="18"/>
                         <w:szCs w:val="18"/>
-                        <w:lang w:val="bg-BG" w:eastAsia="bg-BG"/>
                       </w:rPr>
                       <w:drawing>
                         <wp:inline distT="0" distB="0" distL="0" distR="0" wp14:anchorId="64E29E7A" wp14:editId="1BD0FFE4">
                           <wp:extent cx="180000" cy="180000"/>
                           <wp:effectExtent l="0" t="0" r="0" b="0"/>
                           <wp:docPr id="2" name="Picture 2">
-                            <a:hlinkClick xmlns:a="http://schemas.openxmlformats.org/drawingml/2006/main" r:id="rId24"/>
+                            <a:hlinkClick xmlns:a="http://schemas.openxmlformats.org/drawingml/2006/main" r:id="rId4"/>
                           </wp:docPr>
                           <wp:cNvGraphicFramePr>
                             <a:graphicFrameLocks xmlns:a="http://schemas.openxmlformats.org/drawingml/2006/main" noChangeAspect="1"/>
@@ -19188,14 +19153,14 @@
                               <pic:pic xmlns:pic="http://schemas.openxmlformats.org/drawingml/2006/picture">
                                 <pic:nvPicPr>
                                   <pic:cNvPr id="2" name="Picture 2">
-                                    <a:hlinkClick r:id="rId24"/>
+                                    <a:hlinkClick r:id="rId4"/>
                                   </pic:cNvPr>
                                   <pic:cNvPicPr>
                                     <a:picLocks noChangeAspect="1" noChangeArrowheads="1"/>
                                   </pic:cNvPicPr>
                                 </pic:nvPicPr>
                                 <pic:blipFill>
-                                  <a:blip r:embed="rId25">
+                                  <a:blip r:embed="rId5">
                                     <a:extLst>
                                       <a:ext uri="{28A0092B-C50C-407E-A947-70E740481C1C}">
                                         <a14:useLocalDpi xmlns:a14="http://schemas.microsoft.com/office/drawing/2010/main" val="0"/>
@@ -19238,14 +19203,13 @@
                         <w:noProof/>
                         <w:sz w:val="18"/>
                         <w:szCs w:val="18"/>
-                        <w:lang w:val="bg-BG" w:eastAsia="bg-BG"/>
                       </w:rPr>
                       <w:drawing>
                         <wp:inline distT="0" distB="0" distL="0" distR="0" wp14:anchorId="293C9B17" wp14:editId="373E17EF">
                           <wp:extent cx="180000" cy="180000"/>
                           <wp:effectExtent l="0" t="0" r="0" b="0"/>
                           <wp:docPr id="5" name="Picture 5" title="Software University @ Facebook">
-                            <a:hlinkClick xmlns:a="http://schemas.openxmlformats.org/drawingml/2006/main" r:id="rId26"/>
+                            <a:hlinkClick xmlns:a="http://schemas.openxmlformats.org/drawingml/2006/main" r:id="rId6"/>
                           </wp:docPr>
                           <wp:cNvGraphicFramePr>
                             <a:graphicFrameLocks xmlns:a="http://schemas.openxmlformats.org/drawingml/2006/main" noChangeAspect="1"/>
@@ -19255,12 +19219,12 @@
                               <pic:pic xmlns:pic="http://schemas.openxmlformats.org/drawingml/2006/picture">
                                 <pic:nvPicPr>
                                   <pic:cNvPr id="5" name="Picture 5" title="Software University @ Facebook">
-                                    <a:hlinkClick r:id="rId26"/>
+                                    <a:hlinkClick r:id="rId6"/>
                                   </pic:cNvPr>
                                   <pic:cNvPicPr/>
                                 </pic:nvPicPr>
                                 <pic:blipFill>
-                                  <a:blip r:embed="rId27"/>
+                                  <a:blip r:embed="rId7"/>
                                   <a:stretch>
                                     <a:fillRect/>
                                   </a:stretch>
@@ -19292,14 +19256,13 @@
                         <w:noProof/>
                         <w:sz w:val="18"/>
                         <w:szCs w:val="18"/>
-                        <w:lang w:val="bg-BG" w:eastAsia="bg-BG"/>
                       </w:rPr>
                       <w:drawing>
                         <wp:inline distT="0" distB="0" distL="0" distR="0" wp14:anchorId="75BE9FD2" wp14:editId="14C27CD2">
                           <wp:extent cx="180000" cy="180000"/>
                           <wp:effectExtent l="0" t="0" r="0" b="0"/>
                           <wp:docPr id="20" name="Picture 20">
-                            <a:hlinkClick xmlns:a="http://schemas.openxmlformats.org/drawingml/2006/main" r:id="rId28"/>
+                            <a:hlinkClick xmlns:a="http://schemas.openxmlformats.org/drawingml/2006/main" r:id="rId8"/>
                           </wp:docPr>
                           <wp:cNvGraphicFramePr>
                             <a:graphicFrameLocks xmlns:a="http://schemas.openxmlformats.org/drawingml/2006/main" noChangeAspect="1"/>
@@ -19309,20 +19272,20 @@
                               <pic:pic xmlns:pic="http://schemas.openxmlformats.org/drawingml/2006/picture">
                                 <pic:nvPicPr>
                                   <pic:cNvPr id="20" name="Picture 20">
-                                    <a:hlinkClick r:id="rId28"/>
+                                    <a:hlinkClick r:id="rId8"/>
                                   </pic:cNvPr>
                                   <pic:cNvPicPr>
                                     <a:picLocks noChangeAspect="1" noChangeArrowheads="1"/>
                                   </pic:cNvPicPr>
                                 </pic:nvPicPr>
                                 <pic:blipFill>
-                                  <a:blip r:embed="rId29">
+                                  <a:blip r:embed="rId9">
                                     <a:extLst>
                                       <a:ext uri="{28A0092B-C50C-407E-A947-70E740481C1C}">
                                         <a14:useLocalDpi xmlns:a14="http://schemas.microsoft.com/office/drawing/2010/main" val="0"/>
                                       </a:ext>
                                       <a:ext uri="{837473B0-CC2E-450A-ABE3-18F120FF3D39}">
-                                        <a1611:picAttrSrcUrl xmlns:a1611="http://schemas.microsoft.com/office/drawing/2016/11/main" r:id="rId30"/>
+                                        <a1611:picAttrSrcUrl xmlns:a1611="http://schemas.microsoft.com/office/drawing/2016/11/main" r:id="rId10"/>
                                       </a:ext>
                                     </a:extLst>
                                   </a:blip>
@@ -19362,14 +19325,13 @@
                         <w:noProof/>
                         <w:sz w:val="18"/>
                         <w:szCs w:val="18"/>
-                        <w:lang w:val="bg-BG" w:eastAsia="bg-BG"/>
                       </w:rPr>
                       <w:drawing>
                         <wp:inline distT="0" distB="0" distL="0" distR="0" wp14:anchorId="15168924" wp14:editId="70A0374F">
                           <wp:extent cx="180000" cy="180000"/>
                           <wp:effectExtent l="0" t="0" r="0" b="0"/>
                           <wp:docPr id="7" name="Picture 7" title="Software University @ Twitter">
-                            <a:hlinkClick xmlns:a="http://schemas.openxmlformats.org/drawingml/2006/main" r:id="rId31"/>
+                            <a:hlinkClick xmlns:a="http://schemas.openxmlformats.org/drawingml/2006/main" r:id="rId11"/>
                           </wp:docPr>
                           <wp:cNvGraphicFramePr>
                             <a:graphicFrameLocks xmlns:a="http://schemas.openxmlformats.org/drawingml/2006/main" noChangeAspect="1"/>
@@ -19379,12 +19341,12 @@
                               <pic:pic xmlns:pic="http://schemas.openxmlformats.org/drawingml/2006/picture">
                                 <pic:nvPicPr>
                                   <pic:cNvPr id="7" name="Picture 7" title="Software University @ Twitter">
-                                    <a:hlinkClick r:id="rId31"/>
+                                    <a:hlinkClick r:id="rId11"/>
                                   </pic:cNvPr>
                                   <pic:cNvPicPr/>
                                 </pic:nvPicPr>
                                 <pic:blipFill>
-                                  <a:blip r:embed="rId32"/>
+                                  <a:blip r:embed="rId12"/>
                                   <a:stretch>
                                     <a:fillRect/>
                                   </a:stretch>
@@ -19416,14 +19378,13 @@
                         <w:noProof/>
                         <w:sz w:val="18"/>
                         <w:szCs w:val="18"/>
-                        <w:lang w:val="bg-BG" w:eastAsia="bg-BG"/>
                       </w:rPr>
                       <w:drawing>
                         <wp:inline distT="0" distB="0" distL="0" distR="0" wp14:anchorId="1C97DE02" wp14:editId="61D842AB">
                           <wp:extent cx="180000" cy="180000"/>
                           <wp:effectExtent l="0" t="0" r="0" b="0"/>
                           <wp:docPr id="17" name="Picture 17" title="Software University @ YouTube">
-                            <a:hlinkClick xmlns:a="http://schemas.openxmlformats.org/drawingml/2006/main" r:id="rId33"/>
+                            <a:hlinkClick xmlns:a="http://schemas.openxmlformats.org/drawingml/2006/main" r:id="rId13"/>
                           </wp:docPr>
                           <wp:cNvGraphicFramePr>
                             <a:graphicFrameLocks xmlns:a="http://schemas.openxmlformats.org/drawingml/2006/main" noChangeAspect="1"/>
@@ -19433,12 +19394,12 @@
                               <pic:pic xmlns:pic="http://schemas.openxmlformats.org/drawingml/2006/picture">
                                 <pic:nvPicPr>
                                   <pic:cNvPr id="17" name="Picture 17" title="Software University @ YouTube">
-                                    <a:hlinkClick r:id="rId33"/>
+                                    <a:hlinkClick r:id="rId13"/>
                                   </pic:cNvPr>
                                   <pic:cNvPicPr/>
                                 </pic:nvPicPr>
                                 <pic:blipFill>
-                                  <a:blip r:embed="rId34"/>
+                                  <a:blip r:embed="rId14"/>
                                   <a:stretch>
                                     <a:fillRect/>
                                   </a:stretch>
@@ -19470,14 +19431,13 @@
                         <w:noProof/>
                         <w:sz w:val="18"/>
                         <w:szCs w:val="18"/>
-                        <w:lang w:val="bg-BG" w:eastAsia="bg-BG"/>
                       </w:rPr>
                       <w:drawing>
                         <wp:inline distT="0" distB="0" distL="0" distR="0" wp14:anchorId="103BD2B7" wp14:editId="40827562">
                           <wp:extent cx="180000" cy="180000"/>
                           <wp:effectExtent l="0" t="0" r="0" b="0"/>
                           <wp:docPr id="21" name="Picture 21">
-                            <a:hlinkClick xmlns:a="http://schemas.openxmlformats.org/drawingml/2006/main" r:id="rId35"/>
+                            <a:hlinkClick xmlns:a="http://schemas.openxmlformats.org/drawingml/2006/main" r:id="rId15"/>
                           </wp:docPr>
                           <wp:cNvGraphicFramePr>
                             <a:graphicFrameLocks xmlns:a="http://schemas.openxmlformats.org/drawingml/2006/main" noChangeAspect="1"/>
@@ -19487,14 +19447,14 @@
                               <pic:pic xmlns:pic="http://schemas.openxmlformats.org/drawingml/2006/picture">
                                 <pic:nvPicPr>
                                   <pic:cNvPr id="21" name="Picture 21">
-                                    <a:hlinkClick r:id="rId35"/>
+                                    <a:hlinkClick r:id="rId15"/>
                                   </pic:cNvPr>
                                   <pic:cNvPicPr>
                                     <a:picLocks noChangeAspect="1" noChangeArrowheads="1"/>
                                   </pic:cNvPicPr>
                                 </pic:nvPicPr>
                                 <pic:blipFill rotWithShape="1">
-                                  <a:blip r:embed="rId36">
+                                  <a:blip r:embed="rId16">
                                     <a:extLst>
                                       <a:ext uri="{28A0092B-C50C-407E-A947-70E740481C1C}">
                                         <a14:useLocalDpi xmlns:a14="http://schemas.microsoft.com/office/drawing/2010/main" val="0"/>
@@ -19540,14 +19500,13 @@
                         <w:noProof/>
                         <w:sz w:val="18"/>
                         <w:szCs w:val="18"/>
-                        <w:lang w:val="bg-BG" w:eastAsia="bg-BG"/>
                       </w:rPr>
                       <w:drawing>
                         <wp:inline distT="0" distB="0" distL="0" distR="0" wp14:anchorId="620F6097" wp14:editId="67DE1394">
                           <wp:extent cx="180000" cy="180000"/>
                           <wp:effectExtent l="0" t="0" r="0" b="0"/>
                           <wp:docPr id="22" name="Picture 22">
-                            <a:hlinkClick xmlns:a="http://schemas.openxmlformats.org/drawingml/2006/main" r:id="rId37"/>
+                            <a:hlinkClick xmlns:a="http://schemas.openxmlformats.org/drawingml/2006/main" r:id="rId17"/>
                           </wp:docPr>
                           <wp:cNvGraphicFramePr>
                             <a:graphicFrameLocks xmlns:a="http://schemas.openxmlformats.org/drawingml/2006/main" noChangeAspect="1"/>
@@ -19557,14 +19516,14 @@
                               <pic:pic xmlns:pic="http://schemas.openxmlformats.org/drawingml/2006/picture">
                                 <pic:nvPicPr>
                                   <pic:cNvPr id="22" name="Picture 22">
-                                    <a:hlinkClick r:id="rId37"/>
+                                    <a:hlinkClick r:id="rId17"/>
                                   </pic:cNvPr>
                                   <pic:cNvPicPr>
                                     <a:picLocks noChangeAspect="1" noChangeArrowheads="1"/>
                                   </pic:cNvPicPr>
                                 </pic:nvPicPr>
                                 <pic:blipFill>
-                                  <a:blip r:embed="rId38">
+                                  <a:blip r:embed="rId18">
                                     <a:extLst>
                                       <a:ext uri="{28A0092B-C50C-407E-A947-70E740481C1C}">
                                         <a14:useLocalDpi xmlns:a14="http://schemas.microsoft.com/office/drawing/2010/main" val="0"/>
@@ -19607,14 +19566,13 @@
                         <w:noProof/>
                         <w:sz w:val="18"/>
                         <w:szCs w:val="18"/>
-                        <w:lang w:val="bg-BG" w:eastAsia="bg-BG"/>
                       </w:rPr>
                       <w:drawing>
                         <wp:inline distT="0" distB="0" distL="0" distR="0" wp14:anchorId="02F95DD8" wp14:editId="5DBDA342">
                           <wp:extent cx="180000" cy="180000"/>
                           <wp:effectExtent l="0" t="0" r="0" b="0"/>
                           <wp:docPr id="23" name="Picture 23" title="Software University: Email Us">
-                            <a:hlinkClick xmlns:a="http://schemas.openxmlformats.org/drawingml/2006/main" r:id="rId39"/>
+                            <a:hlinkClick xmlns:a="http://schemas.openxmlformats.org/drawingml/2006/main" r:id="rId19"/>
                           </wp:docPr>
                           <wp:cNvGraphicFramePr>
                             <a:graphicFrameLocks xmlns:a="http://schemas.openxmlformats.org/drawingml/2006/main" noChangeAspect="1"/>
@@ -19624,12 +19582,12 @@
                               <pic:pic xmlns:pic="http://schemas.openxmlformats.org/drawingml/2006/picture">
                                 <pic:nvPicPr>
                                   <pic:cNvPr id="23" name="Picture 23" title="Software University: Email Us">
-                                    <a:hlinkClick r:id="rId39"/>
+                                    <a:hlinkClick r:id="rId19"/>
                                   </pic:cNvPr>
                                   <pic:cNvPicPr/>
                                 </pic:nvPicPr>
                                 <pic:blipFill>
-                                  <a:blip r:embed="rId40"/>
+                                  <a:blip r:embed="rId20"/>
                                   <a:stretch>
                                     <a:fillRect/>
                                   </a:stretch>
@@ -19691,7 +19649,7 @@
                   </pic:cNvPicPr>
                 </pic:nvPicPr>
                 <pic:blipFill>
-                  <a:blip r:embed="rId41">
+                  <a:blip r:embed="rId22">
                     <a:extLst>
                       <a:ext uri="{28A0092B-C50C-407E-A947-70E740481C1C}">
                         <a14:useLocalDpi xmlns:a14="http://schemas.microsoft.com/office/drawing/2010/main" val="0"/>
@@ -19976,11 +19934,7 @@
         </mc:Choice>
         <mc:Fallback>
           <w:pict>
-            <v:shapetype w14:anchorId="60DB5C39" id="_x0000_t202" coordsize="21600,21600" o:spt="202" path="m,l,21600r21600,l21600,xe">
-              <v:stroke joinstyle="miter"/>
-              <v:path gradientshapeok="t" o:connecttype="rect"/>
-            </v:shapetype>
-            <v:shape id="Text Box 4" o:spid="_x0000_s1028" type="#_x0000_t202" style="position:absolute;margin-left:444.65pt;margin-top:26.95pt;width:70.9pt;height:15.9pt;z-index:251663360;visibility:visible;mso-wrap-style:square;mso-width-percent:0;mso-height-percent:0;mso-wrap-distance-left:9pt;mso-wrap-distance-top:0;mso-wrap-distance-right:9pt;mso-wrap-distance-bottom:0;mso-position-horizontal:absolute;mso-position-horizontal-relative:text;mso-position-vertical:absolute;mso-position-vertical-relative:text;mso-width-percent:0;mso-height-percent:0;mso-width-relative:page;mso-height-relative:page;v-text-anchor:middle" o:gfxdata="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" filled="f" stroked="f" strokeweight=".5pt">
+            <v:shape w14:anchorId="60DB5C39" id="Text Box 4" o:spid="_x0000_s1028" type="#_x0000_t202" style="position:absolute;margin-left:444.65pt;margin-top:26.95pt;width:70.9pt;height:15.9pt;z-index:251663360;visibility:visible;mso-wrap-style:square;mso-width-percent:0;mso-height-percent:0;mso-wrap-distance-left:9pt;mso-wrap-distance-top:0;mso-wrap-distance-right:9pt;mso-wrap-distance-bottom:0;mso-position-horizontal:absolute;mso-position-horizontal-relative:text;mso-position-vertical:absolute;mso-position-vertical-relative:text;mso-width-percent:0;mso-height-percent:0;mso-width-relative:page;mso-height-relative:page;v-text-anchor:middle" o:gfxdata="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" filled="f" stroked="f" strokeweight=".5pt">
               <v:textbox inset="0,0,0,0">
                 <w:txbxContent>
                   <w:p>
@@ -20119,7 +20073,7 @@
 <w:hdr xmlns:wpc="http://schemas.microsoft.com/office/word/2010/wordprocessingCanvas" xmlns:cx="http://schemas.microsoft.com/office/drawing/2014/chartex" xmlns:cx1="http://schemas.microsoft.com/office/drawing/2015/9/8/chartex" xmlns:cx2="http://schemas.microsoft.com/office/drawing/2015/10/21/chartex" xmlns:cx3="http://schemas.microsoft.com/office/drawing/2016/5/9/chartex" xmlns:cx4="http://schemas.microsoft.com/office/drawing/2016/5/10/chartex" xmlns:cx5="http://schemas.microsoft.com/office/drawing/2016/5/11/chartex" xmlns:cx6="http://schemas.microsoft.com/office/drawing/2016/5/12/chartex" xmlns:cx7="http://schemas.microsoft.com/office/drawing/2016/5/13/chartex" xmlns:cx8="http://schemas.microsoft.com/office/drawing/2016/5/14/chartex" xmlns:mc="http://schemas.openxmlformats.org/markup-compatibility/2006" xmlns:aink="http://schemas.microsoft.com/office/drawing/2016/ink" xmlns:am3d="http://schemas.microsoft.com/office/drawing/2017/model3d" xmlns:o="urn:schemas-microsoft-com:office:office" xmlns:oel="http://schemas.microsoft.com/office/2019/extlst" xmlns:r="http://schemas.openxmlformats.org/officeDocument/2006/relationships" xmlns:m="http://schemas.openxmlformats.org/officeDocument/2006/math" xmlns:v="urn:schemas-microsoft-com:vml" xmlns:wp14="http://schemas.microsoft.com/office/word/2010/wordprocessingDrawing" xmlns:wp="http://schemas.openxmlformats.org/drawingml/2006/wordprocessingDrawing" xmlns:w10="urn:schemas-microsoft-com:office:word" xmlns:w="http://schemas.openxmlformats.org/wordprocessingml/2006/main" xmlns:w14="http://schemas.microsoft.com/office/word/2010/wordml" xmlns:w15="http://schemas.microsoft.com/office/word/2012/wordml" xmlns:w16cex="http://schemas.microsoft.com/office/word/2018/wordml/cex" xmlns:w16cid="http://schemas.microsoft.com/office/word/2016/wordml/cid" xmlns:w16="http://schemas.microsoft.com/office/word/2018/wordml" xmlns:w16sdtdh="http://schemas.microsoft.com/office/word/2020/wordml/sdtdatahash" xmlns:w16se="http://schemas.microsoft.com/office/word/2015/wordml/symex" xmlns:wpg="http://schemas.microsoft.com/office/word/2010/wordprocessingGroup" xmlns:wpi="http://schemas.microsoft.com/office/word/2010/wordprocessingInk" xmlns:wne="http://schemas.microsoft.com/office/word/2006/wordml" xmlns:wps="http://schemas.microsoft.com/office/word/2010/wordprocessingShape" mc:Ignorable="w14 w15 w16se w16cid w16 w16cex w16sdtdh wp14">
   <w:p>
     <w:pPr>
-      <w:pStyle w:val="Header"/>
+      <w:pStyle w:val="a3"/>
       <w:ind w:hanging="1134"/>
     </w:pPr>
   </w:p>
@@ -20673,7 +20627,7 @@
     <w:lvl w:ilvl="0" w:tplc="0198745A">
       <w:start w:val="11"/>
       <w:numFmt w:val="decimal"/>
-      <w:pStyle w:val="Heading2"/>
+      <w:pStyle w:val="2"/>
       <w:lvlText w:val="%1."/>
       <w:lvlJc w:val="left"/>
       <w:pPr>
@@ -23264,7 +23218,7 @@
     <w:lsdException w:name="Unresolved Mention" w:semiHidden="1" w:unhideWhenUsed="1"/>
     <w:lsdException w:name="Smart Link" w:semiHidden="1" w:unhideWhenUsed="1"/>
   </w:latentStyles>
-  <w:style w:type="paragraph" w:default="1" w:styleId="Normal">
+  <w:style w:type="paragraph" w:default="1" w:styleId="a">
     <w:name w:val="Normal"/>
     <w:qFormat/>
     <w:rsid w:val="008063E1"/>
@@ -23272,11 +23226,11 @@
       <w:spacing w:before="80" w:after="120"/>
     </w:pPr>
   </w:style>
-  <w:style w:type="paragraph" w:styleId="Heading1">
+  <w:style w:type="paragraph" w:styleId="1">
     <w:name w:val="heading 1"/>
-    <w:basedOn w:val="Normal"/>
-    <w:next w:val="Normal"/>
-    <w:link w:val="Heading1Char"/>
+    <w:basedOn w:val="a"/>
+    <w:next w:val="a"/>
+    <w:link w:val="10"/>
     <w:uiPriority w:val="9"/>
     <w:qFormat/>
     <w:rsid w:val="009254B7"/>
@@ -23294,11 +23248,11 @@
       <w:szCs w:val="32"/>
     </w:rPr>
   </w:style>
-  <w:style w:type="paragraph" w:styleId="Heading2">
+  <w:style w:type="paragraph" w:styleId="2">
     <w:name w:val="heading 2"/>
-    <w:basedOn w:val="Normal"/>
-    <w:next w:val="Normal"/>
-    <w:link w:val="Heading2Char"/>
+    <w:basedOn w:val="a"/>
+    <w:next w:val="a"/>
+    <w:link w:val="20"/>
     <w:uiPriority w:val="9"/>
     <w:qFormat/>
     <w:rsid w:val="006E55B4"/>
@@ -23320,11 +23274,11 @@
       <w:szCs w:val="36"/>
     </w:rPr>
   </w:style>
-  <w:style w:type="paragraph" w:styleId="Heading3">
+  <w:style w:type="paragraph" w:styleId="3">
     <w:name w:val="heading 3"/>
-    <w:basedOn w:val="Normal"/>
-    <w:next w:val="Normal"/>
-    <w:link w:val="Heading3Char"/>
+    <w:basedOn w:val="a"/>
+    <w:next w:val="a"/>
+    <w:link w:val="30"/>
     <w:uiPriority w:val="9"/>
     <w:unhideWhenUsed/>
     <w:qFormat/>
@@ -23343,11 +23297,11 @@
       <w:szCs w:val="32"/>
     </w:rPr>
   </w:style>
-  <w:style w:type="paragraph" w:styleId="Heading4">
+  <w:style w:type="paragraph" w:styleId="4">
     <w:name w:val="heading 4"/>
-    <w:basedOn w:val="Normal"/>
-    <w:next w:val="Normal"/>
-    <w:link w:val="Heading4Char"/>
+    <w:basedOn w:val="a"/>
+    <w:next w:val="a"/>
+    <w:link w:val="40"/>
     <w:uiPriority w:val="9"/>
     <w:unhideWhenUsed/>
     <w:qFormat/>
@@ -23366,11 +23320,11 @@
       <w:sz w:val="28"/>
     </w:rPr>
   </w:style>
-  <w:style w:type="paragraph" w:styleId="Heading5">
+  <w:style w:type="paragraph" w:styleId="5">
     <w:name w:val="heading 5"/>
-    <w:basedOn w:val="Normal"/>
-    <w:next w:val="Normal"/>
-    <w:link w:val="Heading5Char"/>
+    <w:basedOn w:val="a"/>
+    <w:next w:val="a"/>
+    <w:link w:val="50"/>
     <w:uiPriority w:val="9"/>
     <w:semiHidden/>
     <w:unhideWhenUsed/>
@@ -23388,13 +23342,13 @@
       <w:color w:val="B2500E"/>
     </w:rPr>
   </w:style>
-  <w:style w:type="character" w:default="1" w:styleId="DefaultParagraphFont">
+  <w:style w:type="character" w:default="1" w:styleId="a0">
     <w:name w:val="Default Paragraph Font"/>
     <w:uiPriority w:val="1"/>
     <w:semiHidden/>
     <w:unhideWhenUsed/>
   </w:style>
-  <w:style w:type="table" w:default="1" w:styleId="TableNormal">
+  <w:style w:type="table" w:default="1" w:styleId="a1">
     <w:name w:val="Normal Table"/>
     <w:uiPriority w:val="99"/>
     <w:semiHidden/>
@@ -23409,16 +23363,16 @@
       </w:tblCellMar>
     </w:tblPr>
   </w:style>
-  <w:style w:type="numbering" w:default="1" w:styleId="NoList">
+  <w:style w:type="numbering" w:default="1" w:styleId="a2">
     <w:name w:val="No List"/>
     <w:uiPriority w:val="99"/>
     <w:semiHidden/>
     <w:unhideWhenUsed/>
   </w:style>
-  <w:style w:type="paragraph" w:styleId="Header">
+  <w:style w:type="paragraph" w:styleId="a3">
     <w:name w:val="header"/>
-    <w:basedOn w:val="Normal"/>
-    <w:link w:val="HeaderChar"/>
+    <w:basedOn w:val="a"/>
+    <w:link w:val="a4"/>
     <w:uiPriority w:val="99"/>
     <w:unhideWhenUsed/>
     <w:rsid w:val="008068A2"/>
@@ -23430,17 +23384,17 @@
       <w:spacing w:after="0" w:line="240" w:lineRule="auto"/>
     </w:pPr>
   </w:style>
-  <w:style w:type="character" w:customStyle="1" w:styleId="HeaderChar">
-    <w:name w:val="Header Char"/>
-    <w:basedOn w:val="DefaultParagraphFont"/>
-    <w:link w:val="Header"/>
+  <w:style w:type="character" w:customStyle="1" w:styleId="a4">
+    <w:name w:val="Горен колонтитул Знак"/>
+    <w:basedOn w:val="a0"/>
+    <w:link w:val="a3"/>
     <w:uiPriority w:val="99"/>
     <w:rsid w:val="008068A2"/>
   </w:style>
-  <w:style w:type="paragraph" w:styleId="Footer">
+  <w:style w:type="paragraph" w:styleId="a5">
     <w:name w:val="footer"/>
-    <w:basedOn w:val="Normal"/>
-    <w:link w:val="FooterChar"/>
+    <w:basedOn w:val="a"/>
+    <w:link w:val="a6"/>
     <w:uiPriority w:val="99"/>
     <w:unhideWhenUsed/>
     <w:rsid w:val="008068A2"/>
@@ -23452,17 +23406,17 @@
       <w:spacing w:after="0" w:line="240" w:lineRule="auto"/>
     </w:pPr>
   </w:style>
-  <w:style w:type="character" w:customStyle="1" w:styleId="FooterChar">
-    <w:name w:val="Footer Char"/>
-    <w:basedOn w:val="DefaultParagraphFont"/>
-    <w:link w:val="Footer"/>
+  <w:style w:type="character" w:customStyle="1" w:styleId="a6">
+    <w:name w:val="Долен колонтитул Знак"/>
+    <w:basedOn w:val="a0"/>
+    <w:link w:val="a5"/>
     <w:uiPriority w:val="99"/>
     <w:rsid w:val="008068A2"/>
   </w:style>
-  <w:style w:type="paragraph" w:styleId="BalloonText">
+  <w:style w:type="paragraph" w:styleId="a7">
     <w:name w:val="Balloon Text"/>
-    <w:basedOn w:val="Normal"/>
-    <w:link w:val="BalloonTextChar"/>
+    <w:basedOn w:val="a"/>
+    <w:link w:val="a8"/>
     <w:uiPriority w:val="99"/>
     <w:semiHidden/>
     <w:unhideWhenUsed/>
@@ -23477,10 +23431,10 @@
       <w:szCs w:val="16"/>
     </w:rPr>
   </w:style>
-  <w:style w:type="character" w:customStyle="1" w:styleId="BalloonTextChar">
-    <w:name w:val="Balloon Text Char"/>
-    <w:basedOn w:val="DefaultParagraphFont"/>
-    <w:link w:val="BalloonText"/>
+  <w:style w:type="character" w:customStyle="1" w:styleId="a8">
+    <w:name w:val="Изнесен текст Знак"/>
+    <w:basedOn w:val="a0"/>
+    <w:link w:val="a7"/>
     <w:uiPriority w:val="99"/>
     <w:semiHidden/>
     <w:qFormat/>
@@ -23491,9 +23445,9 @@
       <w:szCs w:val="16"/>
     </w:rPr>
   </w:style>
-  <w:style w:type="character" w:styleId="Hyperlink">
+  <w:style w:type="character" w:styleId="a9">
     <w:name w:val="Hyperlink"/>
-    <w:basedOn w:val="DefaultParagraphFont"/>
+    <w:basedOn w:val="a0"/>
     <w:uiPriority w:val="99"/>
     <w:unhideWhenUsed/>
     <w:rsid w:val="0079324A"/>
@@ -23502,10 +23456,10 @@
       <w:u w:val="single"/>
     </w:rPr>
   </w:style>
-  <w:style w:type="character" w:customStyle="1" w:styleId="Heading1Char">
-    <w:name w:val="Heading 1 Char"/>
-    <w:basedOn w:val="DefaultParagraphFont"/>
-    <w:link w:val="Heading1"/>
+  <w:style w:type="character" w:customStyle="1" w:styleId="10">
+    <w:name w:val="Заглавие 1 Знак"/>
+    <w:basedOn w:val="a0"/>
+    <w:link w:val="1"/>
     <w:uiPriority w:val="9"/>
     <w:qFormat/>
     <w:rsid w:val="009254B7"/>
@@ -23517,10 +23471,10 @@
       <w:szCs w:val="32"/>
     </w:rPr>
   </w:style>
-  <w:style w:type="character" w:customStyle="1" w:styleId="Heading2Char">
-    <w:name w:val="Heading 2 Char"/>
-    <w:basedOn w:val="DefaultParagraphFont"/>
-    <w:link w:val="Heading2"/>
+  <w:style w:type="character" w:customStyle="1" w:styleId="20">
+    <w:name w:val="Заглавие 2 Знак"/>
+    <w:basedOn w:val="a0"/>
+    <w:link w:val="2"/>
     <w:uiPriority w:val="9"/>
     <w:qFormat/>
     <w:rsid w:val="006E55B4"/>
@@ -23533,9 +23487,9 @@
       <w:szCs w:val="36"/>
     </w:rPr>
   </w:style>
-  <w:style w:type="paragraph" w:styleId="NormalWeb">
+  <w:style w:type="paragraph" w:styleId="aa">
     <w:name w:val="Normal (Web)"/>
-    <w:basedOn w:val="Normal"/>
+    <w:basedOn w:val="a"/>
     <w:uiPriority w:val="99"/>
     <w:semiHidden/>
     <w:unhideWhenUsed/>
@@ -23550,10 +23504,10 @@
       <w:szCs w:val="24"/>
     </w:rPr>
   </w:style>
-  <w:style w:type="character" w:styleId="Strong">
+  <w:style w:type="character" w:styleId="ab">
     <w:name w:val="Strong"/>
     <w:aliases w:val="Example Test"/>
-    <w:basedOn w:val="DefaultParagraphFont"/>
+    <w:basedOn w:val="a0"/>
     <w:qFormat/>
     <w:rsid w:val="00524789"/>
     <w:rPr>
@@ -23561,10 +23515,10 @@
       <w:bCs/>
     </w:rPr>
   </w:style>
-  <w:style w:type="character" w:customStyle="1" w:styleId="Heading3Char">
-    <w:name w:val="Heading 3 Char"/>
-    <w:basedOn w:val="DefaultParagraphFont"/>
-    <w:link w:val="Heading3"/>
+  <w:style w:type="character" w:customStyle="1" w:styleId="30">
+    <w:name w:val="Заглавие 3 Знак"/>
+    <w:basedOn w:val="a0"/>
+    <w:link w:val="3"/>
     <w:uiPriority w:val="9"/>
     <w:rsid w:val="008C5930"/>
     <w:rPr>
@@ -23575,10 +23529,10 @@
       <w:szCs w:val="32"/>
     </w:rPr>
   </w:style>
-  <w:style w:type="character" w:customStyle="1" w:styleId="Heading4Char">
-    <w:name w:val="Heading 4 Char"/>
-    <w:basedOn w:val="DefaultParagraphFont"/>
-    <w:link w:val="Heading4"/>
+  <w:style w:type="character" w:customStyle="1" w:styleId="40">
+    <w:name w:val="Заглавие 4 Знак"/>
+    <w:basedOn w:val="a0"/>
+    <w:link w:val="4"/>
     <w:uiPriority w:val="9"/>
     <w:rsid w:val="008C5930"/>
     <w:rPr>
@@ -23589,10 +23543,10 @@
       <w:sz w:val="28"/>
     </w:rPr>
   </w:style>
-  <w:style w:type="paragraph" w:styleId="ListParagraph">
+  <w:style w:type="paragraph" w:styleId="ac">
     <w:name w:val="List Paragraph"/>
-    <w:basedOn w:val="Normal"/>
-    <w:link w:val="ListParagraphChar"/>
+    <w:basedOn w:val="a"/>
+    <w:link w:val="ad"/>
     <w:uiPriority w:val="34"/>
     <w:qFormat/>
     <w:rsid w:val="008617B5"/>
@@ -23601,9 +23555,9 @@
       <w:contextualSpacing/>
     </w:pPr>
   </w:style>
-  <w:style w:type="character" w:styleId="FollowedHyperlink">
+  <w:style w:type="character" w:styleId="ae">
     <w:name w:val="FollowedHyperlink"/>
-    <w:basedOn w:val="DefaultParagraphFont"/>
+    <w:basedOn w:val="a0"/>
     <w:uiPriority w:val="99"/>
     <w:semiHidden/>
     <w:unhideWhenUsed/>
@@ -23613,10 +23567,10 @@
       <w:u w:val="single"/>
     </w:rPr>
   </w:style>
-  <w:style w:type="character" w:customStyle="1" w:styleId="Heading5Char">
-    <w:name w:val="Heading 5 Char"/>
-    <w:basedOn w:val="DefaultParagraphFont"/>
-    <w:link w:val="Heading5"/>
+  <w:style w:type="character" w:customStyle="1" w:styleId="50">
+    <w:name w:val="Заглавие 5 Знак"/>
+    <w:basedOn w:val="a0"/>
+    <w:link w:val="5"/>
     <w:uiPriority w:val="9"/>
     <w:semiHidden/>
     <w:rsid w:val="008C5930"/>
@@ -23628,7 +23582,7 @@
   </w:style>
   <w:style w:type="paragraph" w:customStyle="1" w:styleId="Code">
     <w:name w:val="Code"/>
-    <w:basedOn w:val="Normal"/>
+    <w:basedOn w:val="a"/>
     <w:link w:val="CodeChar"/>
     <w:qFormat/>
     <w:rsid w:val="008063E1"/>
@@ -23640,7 +23594,7 @@
   </w:style>
   <w:style w:type="character" w:customStyle="1" w:styleId="CodeChar">
     <w:name w:val="Code Char"/>
-    <w:basedOn w:val="DefaultParagraphFont"/>
+    <w:basedOn w:val="a0"/>
     <w:link w:val="Code"/>
     <w:qFormat/>
     <w:rsid w:val="008063E1"/>
@@ -23650,9 +23604,9 @@
       <w:noProof/>
     </w:rPr>
   </w:style>
-  <w:style w:type="table" w:styleId="TableGrid">
+  <w:style w:type="table" w:styleId="af">
     <w:name w:val="Table Grid"/>
-    <w:basedOn w:val="TableNormal"/>
+    <w:basedOn w:val="a1"/>
     <w:uiPriority w:val="59"/>
     <w:rsid w:val="00763912"/>
     <w:pPr>
@@ -23671,12 +23625,12 @@
   </w:style>
   <w:style w:type="character" w:customStyle="1" w:styleId="tgc">
     <w:name w:val="_tgc"/>
-    <w:basedOn w:val="DefaultParagraphFont"/>
+    <w:basedOn w:val="a0"/>
     <w:rsid w:val="00D8395C"/>
   </w:style>
   <w:style w:type="paragraph" w:customStyle="1" w:styleId="Index">
     <w:name w:val="Index"/>
-    <w:basedOn w:val="Normal"/>
+    <w:basedOn w:val="a"/>
     <w:rsid w:val="005054C7"/>
     <w:pPr>
       <w:suppressLineNumbers/>
@@ -23686,17 +23640,17 @@
       <w:rFonts w:cs="FreeSans"/>
     </w:rPr>
   </w:style>
-  <w:style w:type="character" w:customStyle="1" w:styleId="ListParagraphChar">
-    <w:name w:val="List Paragraph Char"/>
-    <w:basedOn w:val="DefaultParagraphFont"/>
-    <w:link w:val="ListParagraph"/>
+  <w:style w:type="character" w:customStyle="1" w:styleId="ad">
+    <w:name w:val="Списък на абзаци Знак"/>
+    <w:basedOn w:val="a0"/>
+    <w:link w:val="ac"/>
     <w:uiPriority w:val="34"/>
     <w:qFormat/>
     <w:rsid w:val="005054C7"/>
   </w:style>
   <w:style w:type="character" w:customStyle="1" w:styleId="InternetLink">
     <w:name w:val="Internet Link"/>
-    <w:basedOn w:val="DefaultParagraphFont"/>
+    <w:basedOn w:val="a0"/>
     <w:uiPriority w:val="99"/>
     <w:unhideWhenUsed/>
     <w:rsid w:val="005054C7"/>
@@ -23707,7 +23661,7 @@
   </w:style>
   <w:style w:type="character" w:customStyle="1" w:styleId="UnresolvedMention1">
     <w:name w:val="Unresolved Mention1"/>
-    <w:basedOn w:val="DefaultParagraphFont"/>
+    <w:basedOn w:val="a0"/>
     <w:uiPriority w:val="99"/>
     <w:semiHidden/>
     <w:unhideWhenUsed/>
@@ -23719,7 +23673,7 @@
   </w:style>
   <w:style w:type="character" w:customStyle="1" w:styleId="UnresolvedMention10">
     <w:name w:val="Unresolved Mention1"/>
-    <w:basedOn w:val="DefaultParagraphFont"/>
+    <w:basedOn w:val="a0"/>
     <w:uiPriority w:val="99"/>
     <w:semiHidden/>
     <w:unhideWhenUsed/>
@@ -23731,23 +23685,23 @@
   </w:style>
   <w:style w:type="character" w:customStyle="1" w:styleId="apple-converted-space">
     <w:name w:val="apple-converted-space"/>
-    <w:basedOn w:val="DefaultParagraphFont"/>
+    <w:basedOn w:val="a0"/>
     <w:rsid w:val="00877052"/>
   </w:style>
   <w:style w:type="character" w:customStyle="1" w:styleId="mi">
     <w:name w:val="mi"/>
-    <w:basedOn w:val="DefaultParagraphFont"/>
+    <w:basedOn w:val="a0"/>
     <w:rsid w:val="00877052"/>
   </w:style>
   <w:style w:type="character" w:customStyle="1" w:styleId="mjxassistivemathml">
     <w:name w:val="mjx_assistive_mathml"/>
-    <w:basedOn w:val="DefaultParagraphFont"/>
+    <w:basedOn w:val="a0"/>
     <w:rsid w:val="00877052"/>
   </w:style>
-  <w:style w:type="character" w:customStyle="1" w:styleId="HTMLPreformattedChar">
-    <w:name w:val="HTML Preformatted Char"/>
-    <w:basedOn w:val="DefaultParagraphFont"/>
-    <w:link w:val="HTMLPreformatted"/>
+  <w:style w:type="character" w:customStyle="1" w:styleId="HTML">
+    <w:name w:val="HTML стандартен Знак"/>
+    <w:basedOn w:val="a0"/>
+    <w:link w:val="HTML0"/>
     <w:uiPriority w:val="99"/>
     <w:qFormat/>
     <w:rsid w:val="00877052"/>
@@ -23757,9 +23711,9 @@
       <w:szCs w:val="20"/>
     </w:rPr>
   </w:style>
-  <w:style w:type="character" w:styleId="HTMLCode">
+  <w:style w:type="character" w:styleId="HTML1">
     <w:name w:val="HTML Code"/>
-    <w:basedOn w:val="DefaultParagraphFont"/>
+    <w:basedOn w:val="a0"/>
     <w:uiPriority w:val="99"/>
     <w:semiHidden/>
     <w:unhideWhenUsed/>
@@ -23771,9 +23725,9 @@
       <w:szCs w:val="20"/>
     </w:rPr>
   </w:style>
-  <w:style w:type="character" w:styleId="Emphasis">
+  <w:style w:type="character" w:styleId="af0">
     <w:name w:val="Emphasis"/>
-    <w:basedOn w:val="DefaultParagraphFont"/>
+    <w:basedOn w:val="a0"/>
     <w:uiPriority w:val="20"/>
     <w:rsid w:val="00877052"/>
     <w:rPr>
@@ -23783,12 +23737,12 @@
   </w:style>
   <w:style w:type="character" w:customStyle="1" w:styleId="mn">
     <w:name w:val="mn"/>
-    <w:basedOn w:val="DefaultParagraphFont"/>
+    <w:basedOn w:val="a0"/>
     <w:rsid w:val="00877052"/>
   </w:style>
   <w:style w:type="character" w:customStyle="1" w:styleId="mo">
     <w:name w:val="mo"/>
-    <w:basedOn w:val="DefaultParagraphFont"/>
+    <w:basedOn w:val="a0"/>
     <w:rsid w:val="00877052"/>
   </w:style>
   <w:style w:type="character" w:customStyle="1" w:styleId="ListLabel1">
@@ -23821,7 +23775,7 @@
   </w:style>
   <w:style w:type="paragraph" w:customStyle="1" w:styleId="Heading">
     <w:name w:val="Heading"/>
-    <w:basedOn w:val="Normal"/>
+    <w:basedOn w:val="a"/>
     <w:next w:val="TextBody"/>
     <w:rsid w:val="00877052"/>
     <w:pPr>
@@ -23837,7 +23791,7 @@
   </w:style>
   <w:style w:type="paragraph" w:customStyle="1" w:styleId="TextBody">
     <w:name w:val="Text Body"/>
-    <w:basedOn w:val="Normal"/>
+    <w:basedOn w:val="a"/>
     <w:rsid w:val="00877052"/>
     <w:pPr>
       <w:spacing w:before="0" w:after="140" w:line="288" w:lineRule="auto"/>
@@ -23846,7 +23800,7 @@
       <w:color w:val="00000A"/>
     </w:rPr>
   </w:style>
-  <w:style w:type="paragraph" w:styleId="List">
+  <w:style w:type="paragraph" w:styleId="af1">
     <w:name w:val="List"/>
     <w:basedOn w:val="TextBody"/>
     <w:rsid w:val="00877052"/>
@@ -23854,9 +23808,9 @@
       <w:rFonts w:cs="FreeSans"/>
     </w:rPr>
   </w:style>
-  <w:style w:type="paragraph" w:styleId="Caption">
+  <w:style w:type="paragraph" w:styleId="af2">
     <w:name w:val="caption"/>
-    <w:basedOn w:val="Normal"/>
+    <w:basedOn w:val="a"/>
     <w:rsid w:val="00877052"/>
     <w:pPr>
       <w:suppressLineNumbers/>
@@ -23871,10 +23825,10 @@
       <w:szCs w:val="24"/>
     </w:rPr>
   </w:style>
-  <w:style w:type="paragraph" w:styleId="HTMLPreformatted">
+  <w:style w:type="paragraph" w:styleId="HTML0">
     <w:name w:val="HTML Preformatted"/>
-    <w:basedOn w:val="Normal"/>
-    <w:link w:val="HTMLPreformattedChar"/>
+    <w:basedOn w:val="a"/>
+    <w:link w:val="HTML"/>
     <w:uiPriority w:val="99"/>
     <w:unhideWhenUsed/>
     <w:rsid w:val="00877052"/>
@@ -23907,7 +23861,7 @@
   </w:style>
   <w:style w:type="character" w:customStyle="1" w:styleId="HTMLPreformattedChar1">
     <w:name w:val="HTML Preformatted Char1"/>
-    <w:basedOn w:val="DefaultParagraphFont"/>
+    <w:basedOn w:val="a0"/>
     <w:uiPriority w:val="99"/>
     <w:semiHidden/>
     <w:rsid w:val="00877052"/>
@@ -23919,7 +23873,7 @@
   </w:style>
   <w:style w:type="paragraph" w:customStyle="1" w:styleId="TableContents">
     <w:name w:val="Table Contents"/>
-    <w:basedOn w:val="Normal"/>
+    <w:basedOn w:val="a"/>
     <w:rsid w:val="00877052"/>
     <w:pPr>
       <w:spacing w:before="0" w:after="200"/>
@@ -23933,7 +23887,7 @@
     <w:basedOn w:val="TableContents"/>
     <w:rsid w:val="00877052"/>
   </w:style>
-  <w:style w:type="paragraph" w:styleId="Revision">
+  <w:style w:type="paragraph" w:styleId="af3">
     <w:name w:val="Revision"/>
     <w:hidden/>
     <w:uiPriority w:val="99"/>
@@ -23948,8 +23902,8 @@
   </w:style>
   <w:style w:type="table" w:customStyle="1" w:styleId="TableGrid1">
     <w:name w:val="Table Grid1"/>
-    <w:basedOn w:val="TableNormal"/>
-    <w:next w:val="TableGrid"/>
+    <w:basedOn w:val="a1"/>
+    <w:next w:val="af"/>
     <w:uiPriority w:val="59"/>
     <w:rsid w:val="00877052"/>
     <w:pPr>
@@ -23966,12 +23920,12 @@
       </w:tblBorders>
     </w:tblPr>
   </w:style>
-  <w:style w:type="paragraph" w:styleId="Title">
+  <w:style w:type="paragraph" w:styleId="af4">
     <w:name w:val="Title"/>
     <w:aliases w:val="Example Test Caption"/>
-    <w:basedOn w:val="Normal"/>
-    <w:next w:val="Normal"/>
-    <w:link w:val="TitleChar"/>
+    <w:basedOn w:val="a"/>
+    <w:next w:val="a"/>
+    <w:link w:val="af5"/>
     <w:uiPriority w:val="10"/>
     <w:rsid w:val="00877052"/>
     <w:pPr>
@@ -23987,11 +23941,11 @@
       <w:lang w:val="bg-BG"/>
     </w:rPr>
   </w:style>
-  <w:style w:type="character" w:customStyle="1" w:styleId="TitleChar">
-    <w:name w:val="Title Char"/>
-    <w:aliases w:val="Example Test Caption Char"/>
-    <w:basedOn w:val="DefaultParagraphFont"/>
-    <w:link w:val="Title"/>
+  <w:style w:type="character" w:customStyle="1" w:styleId="af5">
+    <w:name w:val="Заглавие Знак"/>
+    <w:aliases w:val="Example Test Caption Знак"/>
+    <w:basedOn w:val="a0"/>
+    <w:link w:val="af4"/>
     <w:uiPriority w:val="10"/>
     <w:rsid w:val="00877052"/>
     <w:rPr>
@@ -24005,7 +23959,7 @@
   </w:style>
   <w:style w:type="character" w:customStyle="1" w:styleId="UnresolvedMention2">
     <w:name w:val="Unresolved Mention2"/>
-    <w:basedOn w:val="DefaultParagraphFont"/>
+    <w:basedOn w:val="a0"/>
     <w:uiPriority w:val="99"/>
     <w:semiHidden/>
     <w:unhideWhenUsed/>
